--- a/فصل چهار/مصاحبه مدیران/منطقه 5/3- خانم سلیمانی - مدیر دبستان هیربد.docx
+++ b/فصل چهار/مصاحبه مدیران/منطقه 5/3- خانم سلیمانی - مدیر دبستان هیربد.docx
@@ -1,10 +1,9 @@
 
 <file path=word/document.xml><?xml version="1.0" encoding="utf-8"?>
-<w:document xmlns:wpc="http://schemas.microsoft.com/office/word/2010/wordprocessingCanvas" xmlns:cx="http://schemas.microsoft.com/office/drawing/2014/chartex" xmlns:mc="http://schemas.openxmlformats.org/markup-compatibility/2006" xmlns:o="urn:schemas-microsoft-com:office:office" xmlns:r="http://schemas.openxmlformats.org/officeDocument/2006/relationships" xmlns:m="http://schemas.openxmlformats.org/officeDocument/2006/math" xmlns:v="urn:schemas-microsoft-com:vml" xmlns:wp14="http://schemas.microsoft.com/office/word/2010/wordprocessingDrawing" xmlns:wp="http://schemas.openxmlformats.org/drawingml/2006/wordprocessingDrawing" xmlns:w10="urn:schemas-microsoft-com:office:word" xmlns:w="http://schemas.openxmlformats.org/wordprocessingml/2006/main" xmlns:w14="http://schemas.microsoft.com/office/word/2010/wordml" xmlns:w15="http://schemas.microsoft.com/office/word/2012/wordml" xmlns:w16se="http://schemas.microsoft.com/office/word/2015/wordml/symex" xmlns:wpg="http://schemas.microsoft.com/office/word/2010/wordprocessingGroup" xmlns:wpi="http://schemas.microsoft.com/office/word/2010/wordprocessingInk" xmlns:wne="http://schemas.microsoft.com/office/word/2006/wordml" xmlns:wps="http://schemas.microsoft.com/office/word/2010/wordprocessingShape" mc:Ignorable="w14 w15 w16se wp14">
+<w:document xmlns:wpc="http://schemas.microsoft.com/office/word/2010/wordprocessingCanvas" xmlns:cx="http://schemas.microsoft.com/office/drawing/2014/chartex" xmlns:cx1="http://schemas.microsoft.com/office/drawing/2015/9/8/chartex" xmlns:cx2="http://schemas.microsoft.com/office/drawing/2015/10/21/chartex" xmlns:cx3="http://schemas.microsoft.com/office/drawing/2016/5/9/chartex" xmlns:cx4="http://schemas.microsoft.com/office/drawing/2016/5/10/chartex" xmlns:cx5="http://schemas.microsoft.com/office/drawing/2016/5/11/chartex" xmlns:cx6="http://schemas.microsoft.com/office/drawing/2016/5/12/chartex" xmlns:cx7="http://schemas.microsoft.com/office/drawing/2016/5/13/chartex" xmlns:cx8="http://schemas.microsoft.com/office/drawing/2016/5/14/chartex" xmlns:mc="http://schemas.openxmlformats.org/markup-compatibility/2006" xmlns:aink="http://schemas.microsoft.com/office/drawing/2016/ink" xmlns:am3d="http://schemas.microsoft.com/office/drawing/2017/model3d" xmlns:o="urn:schemas-microsoft-com:office:office" xmlns:oel="http://schemas.microsoft.com/office/2019/extlst" xmlns:r="http://schemas.openxmlformats.org/officeDocument/2006/relationships" xmlns:m="http://schemas.openxmlformats.org/officeDocument/2006/math" xmlns:v="urn:schemas-microsoft-com:vml" xmlns:wp14="http://schemas.microsoft.com/office/word/2010/wordprocessingDrawing" xmlns:wp="http://schemas.openxmlformats.org/drawingml/2006/wordprocessingDrawing" xmlns:w10="urn:schemas-microsoft-com:office:word" xmlns:w="http://schemas.openxmlformats.org/wordprocessingml/2006/main" xmlns:w14="http://schemas.microsoft.com/office/word/2010/wordml" xmlns:w15="http://schemas.microsoft.com/office/word/2012/wordml" xmlns:w16cex="http://schemas.microsoft.com/office/word/2018/wordml/cex" xmlns:w16cid="http://schemas.microsoft.com/office/word/2016/wordml/cid" xmlns:w16="http://schemas.microsoft.com/office/word/2018/wordml" xmlns:w16sdtdh="http://schemas.microsoft.com/office/word/2020/wordml/sdtdatahash" xmlns:w16se="http://schemas.microsoft.com/office/word/2015/wordml/symex" xmlns:wpg="http://schemas.microsoft.com/office/word/2010/wordprocessingGroup" xmlns:wpi="http://schemas.microsoft.com/office/word/2010/wordprocessingInk" xmlns:wne="http://schemas.microsoft.com/office/word/2006/wordml" xmlns:wps="http://schemas.microsoft.com/office/word/2010/wordprocessingShape" mc:Ignorable="w14 w15 w16se w16cid w16 w16cex w16sdtdh wp14">
   <w:body>
     <w:p>
       <w:pPr>
-        <w:jc w:val="center"/>
         <w:rPr>
           <w:rFonts w:ascii="IRNazanin" w:hAnsi="IRNazanin" w:cs="IRNazanin"/>
           <w:sz w:val="24"/>
@@ -12,6 +11,37 @@
           <w:rtl/>
         </w:rPr>
       </w:pPr>
+      <w:r>
+        <w:rPr>
+          <w:rFonts w:ascii="IRNazanin" w:hAnsi="IRNazanin" w:cs="IRNazanin"/>
+          <w:sz w:val="24"/>
+          <w:szCs w:val="24"/>
+          <w:rtl/>
+        </w:rPr>
+        <w:br w:type="page"/>
+      </w:r>
+    </w:p>
+    <w:p>
+      <w:pPr>
+        <w:jc w:val="center"/>
+        <w:rPr>
+          <w:rFonts w:ascii="IRNazanin" w:hAnsi="IRNazanin" w:cs="IRNazanin"/>
+          <w:sz w:val="24"/>
+          <w:szCs w:val="24"/>
+          <w:rtl/>
+        </w:rPr>
+      </w:pPr>
+      <w:r>
+        <w:rPr>
+          <w:rFonts w:ascii="IRNazanin" w:hAnsi="IRNazanin" w:cs="IRNazanin"/>
+          <w:sz w:val="24"/>
+          <w:szCs w:val="24"/>
+          <w:rtl/>
+        </w:rPr>
+        <w:lastRenderedPageBreak/>
+        <w:br/>
+      </w:r>
+      <w:proofErr w:type="spellStart"/>
       <w:r>
         <w:rPr>
           <w:rFonts w:ascii="IRNazanin" w:hAnsi="IRNazanin" w:cs="IRNazanin" w:hint="cs"/>
@@ -21,6 +51,7 @@
         </w:rPr>
         <w:t>بسمه‌تعالی</w:t>
       </w:r>
+      <w:proofErr w:type="spellEnd"/>
     </w:p>
     <w:p>
       <w:pPr>
@@ -4278,6 +4309,7 @@
           <w:rFonts w:hint="eastAsia"/>
           <w:rtl/>
         </w:rPr>
+        <w:lastRenderedPageBreak/>
         <w:t>ما</w:t>
       </w:r>
       <w:r>
@@ -4464,14 +4496,7 @@
         <w:rPr>
           <w:rtl/>
         </w:rPr>
-        <w:t xml:space="preserve"> </w:t>
-      </w:r>
-      <w:r>
-        <w:rPr>
-          <w:rtl/>
-        </w:rPr>
-        <w:lastRenderedPageBreak/>
-        <w:t>هست</w:t>
+        <w:t xml:space="preserve"> هست</w:t>
       </w:r>
       <w:r>
         <w:rPr>
@@ -9988,7 +10013,14 @@
         <w:rPr>
           <w:rtl/>
         </w:rPr>
-        <w:t xml:space="preserve"> درخت دانا</w:t>
+        <w:t xml:space="preserve"> </w:t>
+      </w:r>
+      <w:r>
+        <w:rPr>
+          <w:rtl/>
+        </w:rPr>
+        <w:lastRenderedPageBreak/>
+        <w:t>درخت دانا</w:t>
       </w:r>
       <w:r>
         <w:rPr>
@@ -10187,14 +10219,7 @@
         <w:rPr>
           <w:rtl/>
         </w:rPr>
-        <w:t xml:space="preserve"> </w:t>
-      </w:r>
-      <w:r>
-        <w:rPr>
-          <w:rtl/>
-        </w:rPr>
-        <w:lastRenderedPageBreak/>
-        <w:t>م</w:t>
+        <w:t xml:space="preserve"> م</w:t>
       </w:r>
       <w:r>
         <w:rPr>
@@ -16520,7 +16545,14 @@
         <w:rPr>
           <w:rtl/>
         </w:rPr>
-        <w:t xml:space="preserve"> مدرسه مبناش هم</w:t>
+        <w:t xml:space="preserve"> مدرسه مبناش </w:t>
+      </w:r>
+      <w:r>
+        <w:rPr>
+          <w:rtl/>
+        </w:rPr>
+        <w:lastRenderedPageBreak/>
+        <w:t>هم</w:t>
       </w:r>
       <w:r>
         <w:rPr>
@@ -16680,14 +16712,7 @@
         <w:rPr>
           <w:rtl/>
         </w:rPr>
-        <w:t xml:space="preserve"> </w:t>
-      </w:r>
-      <w:r>
-        <w:rPr>
-          <w:rtl/>
-        </w:rPr>
-        <w:lastRenderedPageBreak/>
-        <w:t>دار</w:t>
+        <w:t xml:space="preserve"> دار</w:t>
       </w:r>
       <w:r>
         <w:rPr>
@@ -20092,6 +20117,7 @@
           <w:rFonts w:hint="eastAsia"/>
           <w:rtl/>
         </w:rPr>
+        <w:lastRenderedPageBreak/>
         <w:t>م</w:t>
       </w:r>
       <w:r>
@@ -20201,7 +20227,6 @@
           <w:rFonts w:hint="eastAsia"/>
           <w:rtl/>
         </w:rPr>
-        <w:lastRenderedPageBreak/>
         <w:t>بله</w:t>
       </w:r>
       <w:r>
@@ -23973,7 +23998,15 @@
           <w:rFonts w:hint="cs"/>
           <w:rtl/>
         </w:rPr>
-        <w:t>مثل خوابگاه می ماند. در و دیوار نقاشی ندارد. رنگ ندارد. محتوا می خواهد یاد بگیرد ندارد. من تماما در این فکر هستم که اینجا را درست کنم و بعد بازنشسسته بشوم.</w:t>
+        <w:t xml:space="preserve">مثل خوابگاه می ماند. در و دیوار نقاشی ندارد. رنگ ندارد. محتوا </w:t>
+      </w:r>
+      <w:r>
+        <w:rPr>
+          <w:rFonts w:hint="cs"/>
+          <w:rtl/>
+        </w:rPr>
+        <w:lastRenderedPageBreak/>
+        <w:t>می خواهد یاد بگیرد ندارد. من تماما در این فکر هستم که اینجا را درست کنم و بعد بازنشسسته بشوم.</w:t>
       </w:r>
     </w:p>
     <w:p>
@@ -23988,7 +24021,6 @@
           <w:rFonts w:hint="cs"/>
           <w:rtl/>
         </w:rPr>
-        <w:lastRenderedPageBreak/>
         <w:t>در معلمی هم خیلی قدر بودم. دائم به معلمهای دیگه درس میدادم. هم در دانشگاه درس میدادم هم در منطقه. دائم در غیرانتفاعی ها میرفتم درس میدادم به معلم ها. در غیرانتفاعی ها به معلم ها درس میدادم .در دانشگاه هم که تدریس میکردم.</w:t>
       </w:r>
     </w:p>
@@ -24151,14 +24183,7 @@
           <w:rFonts w:hint="cs"/>
           <w:rtl/>
         </w:rPr>
-        <w:t>نظرم اولین قدم مدیریت اینه که یه مدیر دستش ، دلش، قلبش پاک باشه و خدایی باشه. به نظرم در هر مدرسه ای  این قدم اول باشه و اگر مدیر در این مساله خیلی دقیق باشه بقیه ی کارها هم به خوبی انجام میشه و اونوقت دیگه دورویی بازی لازم نیست در بیاره</w:t>
-      </w:r>
-      <w:r>
-        <w:rPr>
-          <w:rFonts w:hint="cs"/>
-          <w:rtl/>
-        </w:rPr>
-        <w:t xml:space="preserve">. مهم اون مالیست که این میاد توسط خودشون در دفتر نوشته میشه که چقدر بیاد و چقدر </w:t>
+        <w:t xml:space="preserve">نظرم اولین قدم مدیریت اینه که یه مدیر دستش ، دلش، قلبش پاک باشه و خدایی باشه. به نظرم در هر مدرسه ای  این قدم اول باشه و اگر مدیر در این مساله خیلی دقیق باشه بقیه ی کارها هم به خوبی انجام میشه و اونوقت </w:t>
       </w:r>
       <w:r>
         <w:rPr>
@@ -24166,7 +24191,14 @@
           <w:rtl/>
         </w:rPr>
         <w:lastRenderedPageBreak/>
-        <w:t xml:space="preserve">بدیم، کجا خرج کنیم.توسط </w:t>
+        <w:t>دیگه دورویی بازی لازم نیست در بیاره</w:t>
+      </w:r>
+      <w:r>
+        <w:rPr>
+          <w:rFonts w:hint="cs"/>
+          <w:rtl/>
+        </w:rPr>
+        <w:t xml:space="preserve">. مهم اون مالیست که این میاد توسط خودشون در دفتر نوشته میشه که چقدر بیاد و چقدر بدیم، کجا خرج کنیم.توسط </w:t>
       </w:r>
       <w:r>
         <w:rPr>
@@ -24465,7 +24497,7 @@
           <w:rFonts w:hint="cs"/>
           <w:rtl/>
         </w:rPr>
-        <w:t xml:space="preserve">مدیر واقعا باید عشق و علاقه و انگیزه داشته باشد. من الان می خواستم روزهایی که تعطیله، انگار فردی هستم که خانواده اولویت بعدی ام است. کارم اولویت اولم هست. الان پشت در همه منتظرند بیایند پیش من. از همان بچگی علاقه و انگیزۀ شدیدی به کار معلمی داشتم. الان هم هنوز سی و دوسال است ولی دوست دارم ادامه بدهم. هرکاری که بگوئی من در اداره انجام دادم. در دانشگاه </w:t>
+        <w:t xml:space="preserve">مدیر واقعا باید عشق و علاقه و انگیزه داشته باشد. من الان می خواستم روزهایی که تعطیله، انگار فردی هستم که خانواده اولویت بعدی ام است. کارم اولویت اولم هست. الان پشت در همه منتظرند بیایند پیش من. از همان بچگی علاقه و انگیزۀ شدیدی به کار </w:t>
       </w:r>
       <w:r>
         <w:rPr>
@@ -24473,7 +24505,7 @@
           <w:rtl/>
         </w:rPr>
         <w:lastRenderedPageBreak/>
-        <w:t xml:space="preserve">همینطور. اون عشق است. اصلا حقوق برای من مهم نیست. بخاطر عشق و علاقه آمدم در این کار و همیشه به این ایمان داشتم که می توانم به افراد دیگری کمک کنم. هروقت به فرد مشکل داری برمیخورم می گویم این را خدا فرستاده تا من بهش کمک کنم. هیچوقت نمیگم آی نه وقت نگذارم، کار دیگه ای دارم و ... مطمینم خدا او را فرستاده و حکمتی هست که اینجاست و سعی میکنم مشکلش رو حل کنم و هرکاری از دستم بربیاد انحام بدهم. سرم درد میکنه که برم دنبال این کارها و لذت میبرم از این کار. این یک ویژگی مهم است. بقیه دیگه پشتکار داشته باشی، جدیت داشته باشی در کارت ، مسئولیت داشته باشی. اصلا نشده تابحال غیبت کنم،  دیر بیام، زود برم. نشده کارهای دیگه ام رو اولویت بذارم به مدرسه. خدای نکرده مادرم هم یک موقع هایی مریض است در غیر ساعت اداری پیگیری اش را می کنم. هر اتفاقی بیفته غیر ساعت اداری. این خیلی برایم مهم است. در این سی و دو سال حتی اگر مریض بودم باید میومدم. میگفتم الان بچه ی مردم در انتظار منه </w:t>
+        <w:t xml:space="preserve">معلمی داشتم. الان هم هنوز سی و دوسال است ولی دوست دارم ادامه بدهم. هرکاری که بگوئی من در اداره انجام دادم. در دانشگاه همینطور. اون عشق است. اصلا حقوق برای من مهم نیست. بخاطر عشق و علاقه آمدم در این کار و همیشه به این ایمان داشتم که می توانم به افراد دیگری کمک کنم. هروقت به فرد مشکل داری برمیخورم می گویم این را خدا فرستاده تا من بهش کمک کنم. هیچوقت نمیگم آی نه وقت نگذارم، کار دیگه ای دارم و ... مطمینم خدا او را فرستاده و حکمتی هست که اینجاست و سعی میکنم مشکلش رو حل کنم و هرکاری از دستم بربیاد انحام بدهم. سرم درد میکنه که برم دنبال این کارها و لذت میبرم از این کار. این یک ویژگی مهم است. بقیه دیگه پشتکار داشته باشی، جدیت داشته باشی در کارت ، مسئولیت داشته باشی. اصلا نشده تابحال غیبت کنم،  دیر بیام، زود برم. نشده کارهای دیگه ام رو اولویت بذارم به مدرسه. خدای نکرده مادرم هم یک موقع هایی مریض است در غیر ساعت اداری پیگیری اش را می کنم. هر اتفاقی بیفته غیر ساعت اداری. این خیلی برایم مهم است. در این سی و دو سال حتی اگر مریض بودم باید میومدم. میگفتم الان بچه ی مردم در انتظار منه </w:t>
       </w:r>
       <w:r>
         <w:rPr>
@@ -24552,16 +24584,7 @@
           <w:rFonts w:hint="cs"/>
           <w:rtl/>
         </w:rPr>
-        <w:t>چه چیزی هست که فنلاند میتونه این کار رو بگنه و من نمیتونم؟ من می</w:t>
-      </w:r>
-      <w:bookmarkStart w:id="0" w:name="_GoBack"/>
-      <w:bookmarkEnd w:id="0"/>
-      <w:r>
-        <w:rPr>
-          <w:rFonts w:hint="cs"/>
-          <w:rtl/>
-        </w:rPr>
-        <w:t>خوام این مرزها از بین بره . اون مهارتهای زندگی و استعدادیابی و زندگی کردنی که در اون مدرسه دارن میگن، اینجا هم همین باشه. اگر همه به این فکر باشند ... الان اولیا میان میگن خانم شما چقدر مهربونی، اون مدرسه انقدر با خشونت با بچه برخورد میکرد. چرا؟ اون یک بچه است، شما داری شخصیت و آینده اش رو میسازی. چرا باید ... بچه میفهمه. اگر دوست باشی باهاش، درسته سخته اما سختی رو برای خودت بخواه، چرا برای بچه؟ که اولیا جرات نداشته باشه بیاد داخل مدرسه، بچه جرات نداشته باشه بیاد توی دفتر.</w:t>
+        <w:t>چه چیزی هست که فنلاند میتونه این کار رو بگنه و من نمیتونم؟ من میخوام این مرزها از بین بره . اون مهارتهای زندگی و استعدادیابی و زندگی کردنی که در اون مدرسه دارن میگن، اینجا هم همین باشه. اگر همه به این فکر باشند ... الان اولیا میان میگن خانم شما چقدر مهربونی، اون مدرسه انقدر با خشونت با بچه برخورد میکرد. چرا؟ اون یک بچه است، شما داری شخصیت و آینده اش رو میسازی. چرا باید ... بچه میفهمه. اگر دوست باشی باهاش، درسته سخته اما سختی رو برای خودت بخواه، چرا برای بچه؟ که اولیا جرات نداشته باشه بیاد داخل مدرسه، بچه جرات نداشته باشه بیاد توی دفتر.</w:t>
       </w:r>
     </w:p>
     <w:p>
@@ -24674,6 +24697,4013 @@
         </w:rPr>
         <w:t xml:space="preserve">ا در شهدای م 5 زیر بیمارستان </w:t>
       </w:r>
+    </w:p>
+    <w:p>
+      <w:pPr>
+        <w:spacing w:line="360" w:lineRule="auto"/>
+        <w:jc w:val="lowKashida"/>
+        <w:rPr>
+          <w:rFonts w:ascii="IRNazanin" w:hAnsi="IRNazanin" w:cs="IRNazanin"/>
+          <w:b/>
+          <w:bCs/>
+          <w:sz w:val="32"/>
+          <w:szCs w:val="32"/>
+        </w:rPr>
+      </w:pPr>
+      <w:r>
+        <w:rPr>
+          <w:rFonts w:ascii="IRNazanin" w:hAnsi="IRNazanin" w:cs="IRNazanin"/>
+          <w:b/>
+          <w:bCs/>
+          <w:sz w:val="32"/>
+          <w:szCs w:val="32"/>
+          <w:rtl/>
+        </w:rPr>
+        <w:t xml:space="preserve">خانم سلیمانی در ادامه </w:t>
+      </w:r>
+      <w:proofErr w:type="spellStart"/>
+      <w:r>
+        <w:rPr>
+          <w:rFonts w:ascii="IRNazanin" w:hAnsi="IRNazanin" w:cs="IRNazanin"/>
+          <w:b/>
+          <w:bCs/>
+          <w:sz w:val="32"/>
+          <w:szCs w:val="32"/>
+          <w:rtl/>
+        </w:rPr>
+        <w:t>صحبت‌هایی</w:t>
+      </w:r>
+      <w:proofErr w:type="spellEnd"/>
+      <w:r>
+        <w:rPr>
+          <w:rFonts w:ascii="IRNazanin" w:hAnsi="IRNazanin" w:cs="IRNazanin"/>
+          <w:b/>
+          <w:bCs/>
+          <w:sz w:val="32"/>
+          <w:szCs w:val="32"/>
+          <w:rtl/>
+        </w:rPr>
+        <w:t xml:space="preserve"> که با هم داشتیم تا آخرین جایی که پیش رفتیم شما فرمودین که اگر من طراح بودم بر اساس نظریه ها ساختمان را طراحی و درست </w:t>
+      </w:r>
+      <w:proofErr w:type="spellStart"/>
+      <w:r>
+        <w:rPr>
+          <w:rFonts w:ascii="IRNazanin" w:hAnsi="IRNazanin" w:cs="IRNazanin"/>
+          <w:b/>
+          <w:bCs/>
+          <w:sz w:val="32"/>
+          <w:szCs w:val="32"/>
+          <w:rtl/>
+        </w:rPr>
+        <w:t>می‌کردند</w:t>
+      </w:r>
+      <w:proofErr w:type="spellEnd"/>
+      <w:r>
+        <w:rPr>
+          <w:rFonts w:ascii="IRNazanin" w:hAnsi="IRNazanin" w:cs="IRNazanin"/>
+          <w:b/>
+          <w:bCs/>
+          <w:sz w:val="32"/>
+          <w:szCs w:val="32"/>
+          <w:rtl/>
+        </w:rPr>
+        <w:t xml:space="preserve"> ممنون میشم این رو اگر یک مقدار توضیح بدین با توجه به اینکه من در مورد معماری ساختمان و اون طرح معماری ساختمان </w:t>
+      </w:r>
+      <w:proofErr w:type="spellStart"/>
+      <w:r>
+        <w:rPr>
+          <w:rFonts w:ascii="IRNazanin" w:hAnsi="IRNazanin" w:cs="IRNazanin"/>
+          <w:b/>
+          <w:bCs/>
+          <w:sz w:val="32"/>
+          <w:szCs w:val="32"/>
+          <w:rtl/>
+        </w:rPr>
+        <w:t>تمرکزم</w:t>
+      </w:r>
+      <w:proofErr w:type="spellEnd"/>
+      <w:r>
+        <w:rPr>
+          <w:rFonts w:ascii="IRNazanin" w:hAnsi="IRNazanin" w:cs="IRNazanin"/>
+          <w:b/>
+          <w:bCs/>
+          <w:sz w:val="32"/>
+          <w:szCs w:val="32"/>
+          <w:rtl/>
+        </w:rPr>
+        <w:t xml:space="preserve"> هستش</w:t>
+      </w:r>
+    </w:p>
+    <w:p>
+      <w:pPr>
+        <w:spacing w:line="360" w:lineRule="auto"/>
+        <w:jc w:val="lowKashida"/>
+        <w:rPr>
+          <w:rFonts w:ascii="IRNazanin" w:hAnsi="IRNazanin" w:cs="IRNazanin"/>
+          <w:sz w:val="32"/>
+          <w:szCs w:val="32"/>
+        </w:rPr>
+      </w:pPr>
+      <w:r>
+        <w:rPr>
+          <w:rFonts w:ascii="IRNazanin" w:hAnsi="IRNazanin" w:cs="IRNazanin"/>
+          <w:sz w:val="32"/>
+          <w:szCs w:val="32"/>
+          <w:rtl/>
+        </w:rPr>
+        <w:lastRenderedPageBreak/>
+        <w:t xml:space="preserve">شما خودتان </w:t>
+      </w:r>
+      <w:proofErr w:type="spellStart"/>
+      <w:r>
+        <w:rPr>
+          <w:rFonts w:ascii="IRNazanin" w:hAnsi="IRNazanin" w:cs="IRNazanin"/>
+          <w:sz w:val="32"/>
+          <w:szCs w:val="32"/>
+          <w:rtl/>
+        </w:rPr>
+        <w:t>رشته‌تون</w:t>
+      </w:r>
+      <w:proofErr w:type="spellEnd"/>
+      <w:r>
+        <w:rPr>
+          <w:rFonts w:ascii="IRNazanin" w:hAnsi="IRNazanin" w:cs="IRNazanin"/>
+          <w:sz w:val="32"/>
+          <w:szCs w:val="32"/>
+          <w:rtl/>
+        </w:rPr>
+        <w:t xml:space="preserve"> چیست؟ </w:t>
+      </w:r>
+    </w:p>
+    <w:p>
+      <w:pPr>
+        <w:spacing w:line="360" w:lineRule="auto"/>
+        <w:jc w:val="lowKashida"/>
+        <w:rPr>
+          <w:rFonts w:ascii="IRNazanin" w:hAnsi="IRNazanin" w:cs="IRNazanin"/>
+          <w:b/>
+          <w:bCs/>
+          <w:sz w:val="32"/>
+          <w:szCs w:val="32"/>
+        </w:rPr>
+      </w:pPr>
+      <w:r>
+        <w:rPr>
+          <w:rFonts w:ascii="IRNazanin" w:hAnsi="IRNazanin" w:cs="IRNazanin"/>
+          <w:b/>
+          <w:bCs/>
+          <w:sz w:val="32"/>
+          <w:szCs w:val="32"/>
+          <w:rtl/>
+        </w:rPr>
+        <w:t>من مدیریت آموزشی هستم.</w:t>
+      </w:r>
+    </w:p>
+    <w:p>
+      <w:pPr>
+        <w:spacing w:line="360" w:lineRule="auto"/>
+        <w:jc w:val="lowKashida"/>
+        <w:rPr>
+          <w:rFonts w:ascii="IRNazanin" w:hAnsi="IRNazanin" w:cs="IRNazanin"/>
+          <w:sz w:val="32"/>
+          <w:szCs w:val="32"/>
+        </w:rPr>
+      </w:pPr>
+      <w:r>
+        <w:rPr>
+          <w:rFonts w:ascii="IRNazanin" w:hAnsi="IRNazanin" w:cs="IRNazanin"/>
+          <w:sz w:val="32"/>
+          <w:szCs w:val="32"/>
+          <w:rtl/>
+        </w:rPr>
+        <w:t xml:space="preserve">در مدیریت آموزشی بالطبع یک سری </w:t>
+      </w:r>
+      <w:proofErr w:type="spellStart"/>
+      <w:r>
+        <w:rPr>
+          <w:rFonts w:ascii="IRNazanin" w:hAnsi="IRNazanin" w:cs="IRNazanin"/>
+          <w:sz w:val="32"/>
+          <w:szCs w:val="32"/>
+          <w:rtl/>
+        </w:rPr>
+        <w:t>نظریه‌ها</w:t>
+      </w:r>
+      <w:proofErr w:type="spellEnd"/>
+      <w:r>
+        <w:rPr>
+          <w:rFonts w:ascii="IRNazanin" w:hAnsi="IRNazanin" w:cs="IRNazanin"/>
+          <w:sz w:val="32"/>
+          <w:szCs w:val="32"/>
+          <w:rtl/>
+        </w:rPr>
+        <w:t xml:space="preserve"> را </w:t>
+      </w:r>
+      <w:proofErr w:type="spellStart"/>
+      <w:r>
+        <w:rPr>
+          <w:rFonts w:ascii="IRNazanin" w:hAnsi="IRNazanin" w:cs="IRNazanin"/>
+          <w:sz w:val="32"/>
+          <w:szCs w:val="32"/>
+          <w:rtl/>
+        </w:rPr>
+        <w:t>خوانده‌اید</w:t>
+      </w:r>
+      <w:proofErr w:type="spellEnd"/>
+      <w:r>
+        <w:rPr>
+          <w:rFonts w:ascii="IRNazanin" w:hAnsi="IRNazanin" w:cs="IRNazanin"/>
+          <w:sz w:val="32"/>
+          <w:szCs w:val="32"/>
+          <w:rtl/>
+        </w:rPr>
+        <w:t xml:space="preserve"> </w:t>
+      </w:r>
+      <w:proofErr w:type="spellStart"/>
+      <w:r>
+        <w:rPr>
+          <w:rFonts w:ascii="IRNazanin" w:hAnsi="IRNazanin" w:cs="IRNazanin"/>
+          <w:sz w:val="32"/>
+          <w:szCs w:val="32"/>
+          <w:rtl/>
+        </w:rPr>
+        <w:t>نظریه‌های</w:t>
+      </w:r>
+      <w:proofErr w:type="spellEnd"/>
+      <w:r>
+        <w:rPr>
+          <w:rFonts w:ascii="IRNazanin" w:hAnsi="IRNazanin" w:cs="IRNazanin"/>
+          <w:sz w:val="32"/>
+          <w:szCs w:val="32"/>
+          <w:rtl/>
+        </w:rPr>
+        <w:t xml:space="preserve"> یادگیری </w:t>
+      </w:r>
+      <w:proofErr w:type="spellStart"/>
+      <w:r>
+        <w:rPr>
+          <w:rFonts w:ascii="IRNazanin" w:hAnsi="IRNazanin" w:cs="IRNazanin"/>
+          <w:sz w:val="32"/>
+          <w:szCs w:val="32"/>
+          <w:rtl/>
+        </w:rPr>
+        <w:t>نظریه‌های</w:t>
+      </w:r>
+      <w:proofErr w:type="spellEnd"/>
+      <w:r>
+        <w:rPr>
+          <w:rFonts w:ascii="IRNazanin" w:hAnsi="IRNazanin" w:cs="IRNazanin"/>
+          <w:sz w:val="32"/>
+          <w:szCs w:val="32"/>
+          <w:rtl/>
+        </w:rPr>
+        <w:t xml:space="preserve"> تدریس </w:t>
+      </w:r>
+      <w:proofErr w:type="spellStart"/>
+      <w:r>
+        <w:rPr>
+          <w:rFonts w:ascii="IRNazanin" w:hAnsi="IRNazanin" w:cs="IRNazanin"/>
+          <w:sz w:val="32"/>
+          <w:szCs w:val="32"/>
+          <w:rtl/>
+        </w:rPr>
+        <w:t>نظریه‌هایی</w:t>
+      </w:r>
+      <w:proofErr w:type="spellEnd"/>
+      <w:r>
+        <w:rPr>
+          <w:rFonts w:ascii="IRNazanin" w:hAnsi="IRNazanin" w:cs="IRNazanin"/>
+          <w:sz w:val="32"/>
+          <w:szCs w:val="32"/>
+          <w:rtl/>
+        </w:rPr>
+        <w:t xml:space="preserve"> که در رابطه با همان ساختمان و چیدمان کلاس و </w:t>
+      </w:r>
+      <w:proofErr w:type="spellStart"/>
+      <w:r>
+        <w:rPr>
+          <w:rFonts w:ascii="IRNazanin" w:hAnsi="IRNazanin" w:cs="IRNazanin"/>
+          <w:sz w:val="32"/>
+          <w:szCs w:val="32"/>
+          <w:rtl/>
+        </w:rPr>
+        <w:t>این‌ها</w:t>
+      </w:r>
+      <w:proofErr w:type="spellEnd"/>
+      <w:r>
+        <w:rPr>
+          <w:rFonts w:ascii="IRNazanin" w:hAnsi="IRNazanin" w:cs="IRNazanin"/>
+          <w:sz w:val="32"/>
+          <w:szCs w:val="32"/>
+          <w:rtl/>
+        </w:rPr>
+        <w:t xml:space="preserve"> هستش یا </w:t>
+      </w:r>
+      <w:proofErr w:type="spellStart"/>
+      <w:r>
+        <w:rPr>
+          <w:rFonts w:ascii="IRNazanin" w:hAnsi="IRNazanin" w:cs="IRNazanin"/>
+          <w:sz w:val="32"/>
+          <w:szCs w:val="32"/>
+          <w:rtl/>
+        </w:rPr>
+        <w:t>یا</w:t>
+      </w:r>
+      <w:proofErr w:type="spellEnd"/>
+      <w:r>
+        <w:rPr>
+          <w:rFonts w:ascii="IRNazanin" w:hAnsi="IRNazanin" w:cs="IRNazanin"/>
+          <w:sz w:val="32"/>
+          <w:szCs w:val="32"/>
+          <w:rtl/>
+        </w:rPr>
+        <w:t xml:space="preserve"> مثلاً </w:t>
+      </w:r>
+      <w:proofErr w:type="spellStart"/>
+      <w:r>
+        <w:rPr>
+          <w:rFonts w:ascii="IRNazanin" w:hAnsi="IRNazanin" w:cs="IRNazanin"/>
+          <w:sz w:val="32"/>
+          <w:szCs w:val="32"/>
+          <w:rtl/>
+        </w:rPr>
+        <w:t>محیط‌هایی</w:t>
+      </w:r>
+      <w:proofErr w:type="spellEnd"/>
+      <w:r>
+        <w:rPr>
+          <w:rFonts w:ascii="IRNazanin" w:hAnsi="IRNazanin" w:cs="IRNazanin"/>
+          <w:sz w:val="32"/>
+          <w:szCs w:val="32"/>
+          <w:rtl/>
+        </w:rPr>
+        <w:t xml:space="preserve"> که برای بازی هستند بعد شما </w:t>
+      </w:r>
+      <w:proofErr w:type="spellStart"/>
+      <w:r>
+        <w:rPr>
+          <w:rFonts w:ascii="IRNazanin" w:hAnsi="IRNazanin" w:cs="IRNazanin"/>
+          <w:sz w:val="32"/>
+          <w:szCs w:val="32"/>
+          <w:rtl/>
+        </w:rPr>
+        <w:t>می‌توانید</w:t>
+      </w:r>
+      <w:proofErr w:type="spellEnd"/>
+      <w:r>
+        <w:rPr>
+          <w:rFonts w:ascii="IRNazanin" w:hAnsi="IRNazanin" w:cs="IRNazanin"/>
+          <w:sz w:val="32"/>
+          <w:szCs w:val="32"/>
+          <w:rtl/>
+        </w:rPr>
+        <w:t xml:space="preserve"> با توجه به </w:t>
+      </w:r>
+      <w:proofErr w:type="spellStart"/>
+      <w:r>
+        <w:rPr>
+          <w:rFonts w:ascii="IRNazanin" w:hAnsi="IRNazanin" w:cs="IRNazanin"/>
+          <w:sz w:val="32"/>
+          <w:szCs w:val="32"/>
+          <w:rtl/>
+        </w:rPr>
+        <w:t>نظریه‌هایی</w:t>
+      </w:r>
+      <w:proofErr w:type="spellEnd"/>
+      <w:r>
+        <w:rPr>
+          <w:rFonts w:ascii="IRNazanin" w:hAnsi="IRNazanin" w:cs="IRNazanin"/>
+          <w:sz w:val="32"/>
+          <w:szCs w:val="32"/>
+          <w:rtl/>
+        </w:rPr>
+        <w:t xml:space="preserve"> که </w:t>
+      </w:r>
+      <w:proofErr w:type="spellStart"/>
+      <w:r>
+        <w:rPr>
+          <w:rFonts w:ascii="IRNazanin" w:hAnsi="IRNazanin" w:cs="IRNazanin"/>
+          <w:sz w:val="32"/>
+          <w:szCs w:val="32"/>
+          <w:rtl/>
+        </w:rPr>
+        <w:t>خوانده‌اید</w:t>
+      </w:r>
+      <w:proofErr w:type="spellEnd"/>
+      <w:r>
+        <w:rPr>
+          <w:rFonts w:ascii="IRNazanin" w:hAnsi="IRNazanin" w:cs="IRNazanin"/>
+          <w:sz w:val="32"/>
+          <w:szCs w:val="32"/>
+          <w:rtl/>
+        </w:rPr>
+        <w:t xml:space="preserve"> محیط دانش آموزان را بر اساس آن بچینید یعنی اگر دانش آموزی در کلاس شاید در </w:t>
+      </w:r>
+      <w:proofErr w:type="spellStart"/>
+      <w:r>
+        <w:rPr>
+          <w:rFonts w:ascii="IRNazanin" w:hAnsi="IRNazanin" w:cs="IRNazanin"/>
+          <w:sz w:val="32"/>
+          <w:szCs w:val="32"/>
+          <w:rtl/>
+        </w:rPr>
+        <w:t>صحبت‌ها</w:t>
+      </w:r>
+      <w:proofErr w:type="spellEnd"/>
+      <w:r>
+        <w:rPr>
+          <w:rFonts w:ascii="IRNazanin" w:hAnsi="IRNazanin" w:cs="IRNazanin"/>
+          <w:sz w:val="32"/>
+          <w:szCs w:val="32"/>
+          <w:rtl/>
+        </w:rPr>
+        <w:t xml:space="preserve"> گفته باشم اگر در کلاس بتوانیم ابزارهای مفیدی داشته باشد یا اگر از نظر تصویری بتواند از کلاسش خوب استفاده بکند یا چیدمان کلاس طوری باشد که دانش آموز فعال باشد و معلم راهنما باشد بالطبع تاثیر خیلی خوبی خواهد گذاشت در </w:t>
+      </w:r>
+      <w:proofErr w:type="spellStart"/>
+      <w:r>
+        <w:rPr>
+          <w:rFonts w:ascii="IRNazanin" w:hAnsi="IRNazanin" w:cs="IRNazanin"/>
+          <w:sz w:val="32"/>
+          <w:szCs w:val="32"/>
+          <w:rtl/>
+        </w:rPr>
+        <w:t>یادگیریش</w:t>
+      </w:r>
+      <w:proofErr w:type="spellEnd"/>
+      <w:r>
+        <w:rPr>
+          <w:rFonts w:ascii="IRNazanin" w:hAnsi="IRNazanin" w:cs="IRNazanin"/>
+          <w:sz w:val="32"/>
+          <w:szCs w:val="32"/>
+          <w:rtl/>
+        </w:rPr>
+        <w:t xml:space="preserve"> در استعدادش در دوست یابی در گروه کار کردن تیمی کار کردن همه </w:t>
+      </w:r>
+      <w:proofErr w:type="spellStart"/>
+      <w:r>
+        <w:rPr>
+          <w:rFonts w:ascii="IRNazanin" w:hAnsi="IRNazanin" w:cs="IRNazanin"/>
+          <w:sz w:val="32"/>
+          <w:szCs w:val="32"/>
+          <w:rtl/>
+        </w:rPr>
+        <w:t>این‌ها</w:t>
+      </w:r>
+      <w:proofErr w:type="spellEnd"/>
+      <w:r>
+        <w:rPr>
+          <w:rFonts w:ascii="IRNazanin" w:hAnsi="IRNazanin" w:cs="IRNazanin"/>
+          <w:sz w:val="32"/>
+          <w:szCs w:val="32"/>
+          <w:rtl/>
+        </w:rPr>
+        <w:t xml:space="preserve"> </w:t>
+      </w:r>
+      <w:proofErr w:type="spellStart"/>
+      <w:r>
+        <w:rPr>
+          <w:rFonts w:ascii="IRNazanin" w:hAnsi="IRNazanin" w:cs="IRNazanin"/>
+          <w:sz w:val="32"/>
+          <w:szCs w:val="32"/>
+          <w:rtl/>
+        </w:rPr>
+        <w:t>می‌تواند</w:t>
+      </w:r>
+      <w:proofErr w:type="spellEnd"/>
+      <w:r>
+        <w:rPr>
+          <w:rFonts w:ascii="IRNazanin" w:hAnsi="IRNazanin" w:cs="IRNazanin"/>
+          <w:sz w:val="32"/>
+          <w:szCs w:val="32"/>
+          <w:rtl/>
+        </w:rPr>
+        <w:t xml:space="preserve"> تاثیرگذار باشد</w:t>
+      </w:r>
+    </w:p>
+    <w:p>
+      <w:pPr>
+        <w:spacing w:line="360" w:lineRule="auto"/>
+        <w:jc w:val="lowKashida"/>
+        <w:rPr>
+          <w:rFonts w:ascii="IRNazanin" w:hAnsi="IRNazanin" w:cs="IRNazanin"/>
+          <w:b/>
+          <w:bCs/>
+          <w:sz w:val="32"/>
+          <w:szCs w:val="32"/>
+        </w:rPr>
+      </w:pPr>
+      <w:r>
+        <w:rPr>
+          <w:rFonts w:ascii="IRNazanin" w:hAnsi="IRNazanin" w:cs="IRNazanin"/>
+          <w:b/>
+          <w:bCs/>
+          <w:sz w:val="32"/>
+          <w:szCs w:val="32"/>
+          <w:rtl/>
+        </w:rPr>
+        <w:t xml:space="preserve">الان شما در واقع ناظر به فقط کلاس فرمودین و امکانات و ابزاری که در کلاس می تواند باشد ما </w:t>
+      </w:r>
+      <w:proofErr w:type="spellStart"/>
+      <w:r>
+        <w:rPr>
+          <w:rFonts w:ascii="IRNazanin" w:hAnsi="IRNazanin" w:cs="IRNazanin"/>
+          <w:b/>
+          <w:bCs/>
+          <w:sz w:val="32"/>
+          <w:szCs w:val="32"/>
+          <w:rtl/>
+        </w:rPr>
+        <w:t>می‌خواهیم</w:t>
+      </w:r>
+      <w:proofErr w:type="spellEnd"/>
+      <w:r>
+        <w:rPr>
+          <w:rFonts w:ascii="IRNazanin" w:hAnsi="IRNazanin" w:cs="IRNazanin"/>
+          <w:b/>
+          <w:bCs/>
+          <w:sz w:val="32"/>
+          <w:szCs w:val="32"/>
+          <w:rtl/>
+        </w:rPr>
+        <w:t xml:space="preserve"> فراتر نگاه کنیم یعنی کل ساختمان مدرسه را ببینیم</w:t>
+      </w:r>
+    </w:p>
+    <w:p>
+      <w:pPr>
+        <w:spacing w:line="360" w:lineRule="auto"/>
+        <w:jc w:val="lowKashida"/>
+        <w:rPr>
+          <w:rFonts w:ascii="IRNazanin" w:hAnsi="IRNazanin" w:cs="IRNazanin"/>
+          <w:sz w:val="32"/>
+          <w:szCs w:val="32"/>
+        </w:rPr>
+      </w:pPr>
+      <w:r>
+        <w:rPr>
+          <w:rFonts w:ascii="IRNazanin" w:hAnsi="IRNazanin" w:cs="IRNazanin"/>
+          <w:sz w:val="32"/>
+          <w:szCs w:val="32"/>
+          <w:rtl/>
+        </w:rPr>
+        <w:t xml:space="preserve">البته در </w:t>
+      </w:r>
+      <w:proofErr w:type="spellStart"/>
+      <w:r>
+        <w:rPr>
+          <w:rFonts w:ascii="IRNazanin" w:hAnsi="IRNazanin" w:cs="IRNazanin"/>
+          <w:sz w:val="32"/>
+          <w:szCs w:val="32"/>
+          <w:rtl/>
+        </w:rPr>
+        <w:t>راهروهایی</w:t>
+      </w:r>
+      <w:proofErr w:type="spellEnd"/>
+      <w:r>
+        <w:rPr>
+          <w:rFonts w:ascii="IRNazanin" w:hAnsi="IRNazanin" w:cs="IRNazanin"/>
+          <w:sz w:val="32"/>
+          <w:szCs w:val="32"/>
+          <w:rtl/>
+        </w:rPr>
+        <w:t xml:space="preserve"> که دانش آموزان هستند </w:t>
+      </w:r>
+      <w:proofErr w:type="spellStart"/>
+      <w:r>
+        <w:rPr>
+          <w:rFonts w:ascii="IRNazanin" w:hAnsi="IRNazanin" w:cs="IRNazanin"/>
+          <w:sz w:val="32"/>
+          <w:szCs w:val="32"/>
+          <w:rtl/>
+        </w:rPr>
+        <w:t>راهروهایی</w:t>
+      </w:r>
+      <w:proofErr w:type="spellEnd"/>
+      <w:r>
+        <w:rPr>
+          <w:rFonts w:ascii="IRNazanin" w:hAnsi="IRNazanin" w:cs="IRNazanin"/>
+          <w:sz w:val="32"/>
+          <w:szCs w:val="32"/>
+          <w:rtl/>
+        </w:rPr>
+        <w:t xml:space="preserve"> که از آنجا عبور </w:t>
+      </w:r>
+      <w:proofErr w:type="spellStart"/>
+      <w:r>
+        <w:rPr>
+          <w:rFonts w:ascii="IRNazanin" w:hAnsi="IRNazanin" w:cs="IRNazanin"/>
+          <w:sz w:val="32"/>
+          <w:szCs w:val="32"/>
+          <w:rtl/>
+        </w:rPr>
+        <w:t>می‌کنند</w:t>
+      </w:r>
+      <w:proofErr w:type="spellEnd"/>
+      <w:r>
+        <w:rPr>
+          <w:rFonts w:ascii="IRNazanin" w:hAnsi="IRNazanin" w:cs="IRNazanin"/>
+          <w:sz w:val="32"/>
+          <w:szCs w:val="32"/>
+          <w:rtl/>
+        </w:rPr>
+        <w:t xml:space="preserve"> تمامی راهروها مجهز به کتابخانه، </w:t>
+      </w:r>
+      <w:proofErr w:type="spellStart"/>
+      <w:r>
+        <w:rPr>
+          <w:rFonts w:ascii="IRNazanin" w:hAnsi="IRNazanin" w:cs="IRNazanin"/>
+          <w:sz w:val="32"/>
+          <w:szCs w:val="32"/>
+          <w:rtl/>
+        </w:rPr>
+        <w:t>وسیله‌ها</w:t>
+      </w:r>
+      <w:proofErr w:type="spellEnd"/>
+      <w:r>
+        <w:rPr>
+          <w:rFonts w:ascii="IRNazanin" w:hAnsi="IRNazanin" w:cs="IRNazanin"/>
+          <w:sz w:val="32"/>
+          <w:szCs w:val="32"/>
+          <w:rtl/>
+        </w:rPr>
+        <w:t xml:space="preserve"> یا تصاویری که در راهروها هستند یا ابزارهایی که هم ما </w:t>
+      </w:r>
+      <w:proofErr w:type="spellStart"/>
+      <w:r>
+        <w:rPr>
+          <w:rFonts w:ascii="IRNazanin" w:hAnsi="IRNazanin" w:cs="IRNazanin"/>
+          <w:sz w:val="32"/>
+          <w:szCs w:val="32"/>
+          <w:rtl/>
+        </w:rPr>
+        <w:t>می‌توانیم</w:t>
+      </w:r>
+      <w:proofErr w:type="spellEnd"/>
+      <w:r>
+        <w:rPr>
+          <w:rFonts w:ascii="IRNazanin" w:hAnsi="IRNazanin" w:cs="IRNazanin"/>
+          <w:sz w:val="32"/>
+          <w:szCs w:val="32"/>
+          <w:rtl/>
+        </w:rPr>
+        <w:t xml:space="preserve"> در راهروها بگذاریم همه </w:t>
+      </w:r>
+      <w:proofErr w:type="spellStart"/>
+      <w:r>
+        <w:rPr>
+          <w:rFonts w:ascii="IRNazanin" w:hAnsi="IRNazanin" w:cs="IRNazanin"/>
+          <w:sz w:val="32"/>
+          <w:szCs w:val="32"/>
+          <w:rtl/>
+        </w:rPr>
+        <w:t>می‌توانند</w:t>
+      </w:r>
+      <w:proofErr w:type="spellEnd"/>
+      <w:r>
+        <w:rPr>
+          <w:rFonts w:ascii="IRNazanin" w:hAnsi="IRNazanin" w:cs="IRNazanin"/>
+          <w:sz w:val="32"/>
+          <w:szCs w:val="32"/>
+          <w:rtl/>
+        </w:rPr>
+        <w:t xml:space="preserve"> تاثیر خوبی بگذارند از </w:t>
+      </w:r>
+      <w:proofErr w:type="spellStart"/>
+      <w:r>
+        <w:rPr>
+          <w:rFonts w:ascii="IRNazanin" w:hAnsi="IRNazanin" w:cs="IRNazanin"/>
+          <w:sz w:val="32"/>
+          <w:szCs w:val="32"/>
+          <w:rtl/>
+        </w:rPr>
+        <w:t>رنگ‌های</w:t>
+      </w:r>
+      <w:proofErr w:type="spellEnd"/>
+      <w:r>
+        <w:rPr>
+          <w:rFonts w:ascii="IRNazanin" w:hAnsi="IRNazanin" w:cs="IRNazanin"/>
+          <w:sz w:val="32"/>
+          <w:szCs w:val="32"/>
+          <w:rtl/>
+        </w:rPr>
+        <w:t xml:space="preserve"> مختلفی استفاده کنیم یا </w:t>
+      </w:r>
+      <w:proofErr w:type="spellStart"/>
+      <w:r>
+        <w:rPr>
+          <w:rFonts w:ascii="IRNazanin" w:hAnsi="IRNazanin" w:cs="IRNazanin"/>
+          <w:sz w:val="32"/>
+          <w:szCs w:val="32"/>
+          <w:rtl/>
+        </w:rPr>
+        <w:t>آموزش‌هایی</w:t>
+      </w:r>
+      <w:proofErr w:type="spellEnd"/>
+      <w:r>
+        <w:rPr>
+          <w:rFonts w:ascii="IRNazanin" w:hAnsi="IRNazanin" w:cs="IRNazanin"/>
+          <w:sz w:val="32"/>
+          <w:szCs w:val="32"/>
+          <w:rtl/>
+        </w:rPr>
+        <w:t xml:space="preserve"> که </w:t>
+      </w:r>
+      <w:proofErr w:type="spellStart"/>
+      <w:r>
+        <w:rPr>
+          <w:rFonts w:ascii="IRNazanin" w:hAnsi="IRNazanin" w:cs="IRNazanin"/>
+          <w:sz w:val="32"/>
+          <w:szCs w:val="32"/>
+          <w:rtl/>
+        </w:rPr>
+        <w:t>می‌خواهیم</w:t>
+      </w:r>
+      <w:proofErr w:type="spellEnd"/>
+      <w:r>
+        <w:rPr>
+          <w:rFonts w:ascii="IRNazanin" w:hAnsi="IRNazanin" w:cs="IRNazanin"/>
+          <w:sz w:val="32"/>
+          <w:szCs w:val="32"/>
+          <w:rtl/>
+        </w:rPr>
+        <w:t xml:space="preserve"> در کتاب مثلاً برای یک پایه خیلی مهم است در سالنی که آن پایه ها </w:t>
+      </w:r>
+      <w:proofErr w:type="spellStart"/>
+      <w:r>
+        <w:rPr>
+          <w:rFonts w:ascii="IRNazanin" w:hAnsi="IRNazanin" w:cs="IRNazanin"/>
+          <w:sz w:val="32"/>
+          <w:szCs w:val="32"/>
+          <w:rtl/>
+        </w:rPr>
+        <w:t>بالفرض</w:t>
+      </w:r>
+      <w:proofErr w:type="spellEnd"/>
+      <w:r>
+        <w:rPr>
+          <w:rFonts w:ascii="IRNazanin" w:hAnsi="IRNazanin" w:cs="IRNazanin"/>
+          <w:sz w:val="32"/>
+          <w:szCs w:val="32"/>
+          <w:rtl/>
+        </w:rPr>
+        <w:t xml:space="preserve"> سالنی که پایه اول در آن هستند </w:t>
+      </w:r>
+      <w:proofErr w:type="spellStart"/>
+      <w:r>
+        <w:rPr>
+          <w:rFonts w:ascii="IRNazanin" w:hAnsi="IRNazanin" w:cs="IRNazanin"/>
+          <w:sz w:val="32"/>
+          <w:szCs w:val="32"/>
+          <w:rtl/>
+        </w:rPr>
+        <w:t>محتوایش</w:t>
+      </w:r>
+      <w:proofErr w:type="spellEnd"/>
+      <w:r>
+        <w:rPr>
+          <w:rFonts w:ascii="IRNazanin" w:hAnsi="IRNazanin" w:cs="IRNazanin"/>
+          <w:sz w:val="32"/>
+          <w:szCs w:val="32"/>
+          <w:rtl/>
+        </w:rPr>
+        <w:t xml:space="preserve"> فرق کند یا اگر در </w:t>
+      </w:r>
+      <w:proofErr w:type="spellStart"/>
+      <w:r>
+        <w:rPr>
+          <w:rFonts w:ascii="IRNazanin" w:hAnsi="IRNazanin" w:cs="IRNazanin"/>
+          <w:sz w:val="32"/>
+          <w:szCs w:val="32"/>
+          <w:rtl/>
+        </w:rPr>
+        <w:t>حیاطم</w:t>
+      </w:r>
+      <w:proofErr w:type="spellEnd"/>
+      <w:r>
+        <w:rPr>
+          <w:rFonts w:ascii="IRNazanin" w:hAnsi="IRNazanin" w:cs="IRNazanin"/>
+          <w:sz w:val="32"/>
+          <w:szCs w:val="32"/>
+          <w:rtl/>
+        </w:rPr>
+        <w:t xml:space="preserve"> هستیم ما فرقی </w:t>
+      </w:r>
+      <w:proofErr w:type="spellStart"/>
+      <w:r>
+        <w:rPr>
+          <w:rFonts w:ascii="IRNazanin" w:hAnsi="IRNazanin" w:cs="IRNazanin"/>
+          <w:sz w:val="32"/>
+          <w:szCs w:val="32"/>
+          <w:rtl/>
+        </w:rPr>
+        <w:t>نمی‌کند</w:t>
+      </w:r>
+      <w:proofErr w:type="spellEnd"/>
+      <w:r>
+        <w:rPr>
+          <w:rFonts w:ascii="IRNazanin" w:hAnsi="IRNazanin" w:cs="IRNazanin"/>
+          <w:sz w:val="32"/>
+          <w:szCs w:val="32"/>
+          <w:rtl/>
+        </w:rPr>
+        <w:t xml:space="preserve"> در حیاط هم </w:t>
+      </w:r>
+      <w:proofErr w:type="spellStart"/>
+      <w:r>
+        <w:rPr>
+          <w:rFonts w:ascii="IRNazanin" w:hAnsi="IRNazanin" w:cs="IRNazanin"/>
+          <w:sz w:val="32"/>
+          <w:szCs w:val="32"/>
+          <w:rtl/>
+        </w:rPr>
+        <w:t>می‌توانیم</w:t>
+      </w:r>
+      <w:proofErr w:type="spellEnd"/>
+      <w:r>
+        <w:rPr>
+          <w:rFonts w:ascii="IRNazanin" w:hAnsi="IRNazanin" w:cs="IRNazanin"/>
+          <w:sz w:val="32"/>
+          <w:szCs w:val="32"/>
+          <w:rtl/>
+        </w:rPr>
+        <w:t xml:space="preserve"> </w:t>
+      </w:r>
+      <w:proofErr w:type="spellStart"/>
+      <w:r>
+        <w:rPr>
+          <w:rFonts w:ascii="IRNazanin" w:hAnsi="IRNazanin" w:cs="IRNazanin"/>
+          <w:sz w:val="32"/>
+          <w:szCs w:val="32"/>
+          <w:rtl/>
+        </w:rPr>
+        <w:t>محیط‌های</w:t>
+      </w:r>
+      <w:proofErr w:type="spellEnd"/>
+      <w:r>
+        <w:rPr>
+          <w:rFonts w:ascii="IRNazanin" w:hAnsi="IRNazanin" w:cs="IRNazanin"/>
+          <w:sz w:val="32"/>
+          <w:szCs w:val="32"/>
+          <w:rtl/>
+        </w:rPr>
+        <w:t xml:space="preserve"> آموزشی باز برای </w:t>
+      </w:r>
+      <w:proofErr w:type="spellStart"/>
+      <w:r>
+        <w:rPr>
+          <w:rFonts w:ascii="IRNazanin" w:hAnsi="IRNazanin" w:cs="IRNazanin"/>
+          <w:sz w:val="32"/>
+          <w:szCs w:val="32"/>
+          <w:rtl/>
+        </w:rPr>
+        <w:t>بچه‌ها</w:t>
+      </w:r>
+      <w:proofErr w:type="spellEnd"/>
+      <w:r>
+        <w:rPr>
+          <w:rFonts w:ascii="IRNazanin" w:hAnsi="IRNazanin" w:cs="IRNazanin"/>
+          <w:sz w:val="32"/>
+          <w:szCs w:val="32"/>
+          <w:rtl/>
+        </w:rPr>
+        <w:t xml:space="preserve"> رقم بزنیم دانش </w:t>
+      </w:r>
+      <w:proofErr w:type="spellStart"/>
+      <w:r>
+        <w:rPr>
+          <w:rFonts w:ascii="IRNazanin" w:hAnsi="IRNazanin" w:cs="IRNazanin"/>
+          <w:sz w:val="32"/>
+          <w:szCs w:val="32"/>
+          <w:rtl/>
+        </w:rPr>
+        <w:t>آموزانی</w:t>
+      </w:r>
+      <w:proofErr w:type="spellEnd"/>
+      <w:r>
+        <w:rPr>
+          <w:rFonts w:ascii="IRNazanin" w:hAnsi="IRNazanin" w:cs="IRNazanin"/>
+          <w:sz w:val="32"/>
+          <w:szCs w:val="32"/>
+          <w:rtl/>
+        </w:rPr>
+        <w:t xml:space="preserve"> که </w:t>
+      </w:r>
+      <w:proofErr w:type="spellStart"/>
+      <w:r>
+        <w:rPr>
+          <w:rFonts w:ascii="IRNazanin" w:hAnsi="IRNazanin" w:cs="IRNazanin"/>
+          <w:sz w:val="32"/>
+          <w:szCs w:val="32"/>
+          <w:rtl/>
+        </w:rPr>
+        <w:lastRenderedPageBreak/>
+        <w:t>سنشان</w:t>
+      </w:r>
+      <w:proofErr w:type="spellEnd"/>
+      <w:r>
+        <w:rPr>
+          <w:rFonts w:ascii="IRNazanin" w:hAnsi="IRNazanin" w:cs="IRNazanin"/>
+          <w:sz w:val="32"/>
+          <w:szCs w:val="32"/>
+          <w:rtl/>
+        </w:rPr>
+        <w:t xml:space="preserve"> پایین است مثل پیش دبستان یا اول دبستان </w:t>
+      </w:r>
+      <w:proofErr w:type="spellStart"/>
+      <w:r>
+        <w:rPr>
+          <w:rFonts w:ascii="IRNazanin" w:hAnsi="IRNazanin" w:cs="IRNazanin"/>
+          <w:sz w:val="32"/>
+          <w:szCs w:val="32"/>
+          <w:rtl/>
+        </w:rPr>
+        <w:t>بازی‌هایی</w:t>
+      </w:r>
+      <w:proofErr w:type="spellEnd"/>
+      <w:r>
+        <w:rPr>
+          <w:rFonts w:ascii="IRNazanin" w:hAnsi="IRNazanin" w:cs="IRNazanin"/>
+          <w:sz w:val="32"/>
+          <w:szCs w:val="32"/>
+          <w:rtl/>
+        </w:rPr>
+        <w:t xml:space="preserve"> که </w:t>
+      </w:r>
+      <w:proofErr w:type="spellStart"/>
+      <w:r>
+        <w:rPr>
+          <w:rFonts w:ascii="IRNazanin" w:hAnsi="IRNazanin" w:cs="IRNazanin"/>
+          <w:sz w:val="32"/>
+          <w:szCs w:val="32"/>
+          <w:rtl/>
+        </w:rPr>
+        <w:t>می‌تواند</w:t>
+      </w:r>
+      <w:proofErr w:type="spellEnd"/>
+      <w:r>
+        <w:rPr>
+          <w:rFonts w:ascii="IRNazanin" w:hAnsi="IRNazanin" w:cs="IRNazanin"/>
+          <w:sz w:val="32"/>
+          <w:szCs w:val="32"/>
+          <w:rtl/>
+        </w:rPr>
+        <w:t xml:space="preserve"> در </w:t>
+      </w:r>
+      <w:proofErr w:type="spellStart"/>
+      <w:r>
+        <w:rPr>
+          <w:rFonts w:ascii="IRNazanin" w:hAnsi="IRNazanin" w:cs="IRNazanin"/>
+          <w:sz w:val="32"/>
+          <w:szCs w:val="32"/>
+          <w:rtl/>
+        </w:rPr>
+        <w:t>هوششان</w:t>
+      </w:r>
+      <w:proofErr w:type="spellEnd"/>
+      <w:r>
+        <w:rPr>
+          <w:rFonts w:ascii="IRNazanin" w:hAnsi="IRNazanin" w:cs="IRNazanin"/>
+          <w:sz w:val="32"/>
+          <w:szCs w:val="32"/>
+          <w:rtl/>
+        </w:rPr>
+        <w:t xml:space="preserve"> در رفتارشان تاثیر بگذارد در حیاط تعبیه کنیم یا برای آنهایی که بزرگتر هستند </w:t>
+      </w:r>
+      <w:proofErr w:type="spellStart"/>
+      <w:r>
+        <w:rPr>
+          <w:rFonts w:ascii="IRNazanin" w:hAnsi="IRNazanin" w:cs="IRNazanin"/>
+          <w:sz w:val="32"/>
+          <w:szCs w:val="32"/>
+          <w:rtl/>
+        </w:rPr>
+        <w:t>بازی‌های</w:t>
+      </w:r>
+      <w:proofErr w:type="spellEnd"/>
+      <w:r>
+        <w:rPr>
+          <w:rFonts w:ascii="IRNazanin" w:hAnsi="IRNazanin" w:cs="IRNazanin"/>
+          <w:sz w:val="32"/>
+          <w:szCs w:val="32"/>
+          <w:rtl/>
+        </w:rPr>
+        <w:t xml:space="preserve"> هوشی، هیجانی </w:t>
+      </w:r>
+      <w:proofErr w:type="spellStart"/>
+      <w:r>
+        <w:rPr>
+          <w:rFonts w:ascii="IRNazanin" w:hAnsi="IRNazanin" w:cs="IRNazanin"/>
+          <w:sz w:val="32"/>
+          <w:szCs w:val="32"/>
+          <w:rtl/>
+        </w:rPr>
+        <w:t>این‌ها</w:t>
+      </w:r>
+      <w:proofErr w:type="spellEnd"/>
+      <w:r>
+        <w:rPr>
+          <w:rFonts w:ascii="IRNazanin" w:hAnsi="IRNazanin" w:cs="IRNazanin"/>
+          <w:sz w:val="32"/>
+          <w:szCs w:val="32"/>
+          <w:rtl/>
+        </w:rPr>
+        <w:t xml:space="preserve"> را </w:t>
+      </w:r>
+      <w:proofErr w:type="spellStart"/>
+      <w:r>
+        <w:rPr>
+          <w:rFonts w:ascii="IRNazanin" w:hAnsi="IRNazanin" w:cs="IRNazanin"/>
+          <w:sz w:val="32"/>
+          <w:szCs w:val="32"/>
+          <w:rtl/>
+        </w:rPr>
+        <w:t>می‌توانیم</w:t>
+      </w:r>
+      <w:proofErr w:type="spellEnd"/>
+      <w:r>
+        <w:rPr>
+          <w:rFonts w:ascii="IRNazanin" w:hAnsi="IRNazanin" w:cs="IRNazanin"/>
+          <w:sz w:val="32"/>
+          <w:szCs w:val="32"/>
+          <w:rtl/>
+        </w:rPr>
+        <w:t xml:space="preserve"> استفاده کنیم.</w:t>
+      </w:r>
+    </w:p>
+    <w:p>
+      <w:pPr>
+        <w:spacing w:line="360" w:lineRule="auto"/>
+        <w:jc w:val="lowKashida"/>
+        <w:rPr>
+          <w:rFonts w:ascii="IRNazanin" w:hAnsi="IRNazanin" w:cs="IRNazanin"/>
+          <w:b/>
+          <w:bCs/>
+          <w:sz w:val="32"/>
+          <w:szCs w:val="32"/>
+        </w:rPr>
+      </w:pPr>
+      <w:r>
+        <w:rPr>
+          <w:rFonts w:ascii="IRNazanin" w:hAnsi="IRNazanin" w:cs="IRNazanin"/>
+          <w:b/>
+          <w:bCs/>
+          <w:sz w:val="32"/>
+          <w:szCs w:val="32"/>
+          <w:rtl/>
+        </w:rPr>
+        <w:t xml:space="preserve">میدونید </w:t>
+      </w:r>
+      <w:proofErr w:type="spellStart"/>
+      <w:r>
+        <w:rPr>
+          <w:rFonts w:ascii="IRNazanin" w:hAnsi="IRNazanin" w:cs="IRNazanin"/>
+          <w:b/>
+          <w:bCs/>
+          <w:sz w:val="32"/>
+          <w:szCs w:val="32"/>
+          <w:rtl/>
+        </w:rPr>
+        <w:t>می‌خواهم</w:t>
+      </w:r>
+      <w:proofErr w:type="spellEnd"/>
+      <w:r>
+        <w:rPr>
+          <w:rFonts w:ascii="IRNazanin" w:hAnsi="IRNazanin" w:cs="IRNazanin"/>
+          <w:b/>
+          <w:bCs/>
+          <w:sz w:val="32"/>
+          <w:szCs w:val="32"/>
+          <w:rtl/>
+        </w:rPr>
+        <w:t xml:space="preserve"> بیشتر روی خود طرح ساختمان تمرکز داشته باشم برای مثال شما حرف از راهروها </w:t>
+      </w:r>
+      <w:proofErr w:type="spellStart"/>
+      <w:r>
+        <w:rPr>
+          <w:rFonts w:ascii="IRNazanin" w:hAnsi="IRNazanin" w:cs="IRNazanin"/>
+          <w:b/>
+          <w:bCs/>
+          <w:sz w:val="32"/>
+          <w:szCs w:val="32"/>
+          <w:rtl/>
+        </w:rPr>
+        <w:t>زدین</w:t>
+      </w:r>
+      <w:proofErr w:type="spellEnd"/>
+      <w:r>
+        <w:rPr>
+          <w:rFonts w:ascii="IRNazanin" w:hAnsi="IRNazanin" w:cs="IRNazanin"/>
+          <w:b/>
+          <w:bCs/>
+          <w:sz w:val="32"/>
+          <w:szCs w:val="32"/>
+          <w:rtl/>
+        </w:rPr>
+        <w:t xml:space="preserve"> که باید مجهز به کتابخانه باشند </w:t>
+      </w:r>
+      <w:proofErr w:type="spellStart"/>
+      <w:r>
+        <w:rPr>
+          <w:rFonts w:ascii="IRNazanin" w:hAnsi="IRNazanin" w:cs="IRNazanin"/>
+          <w:b/>
+          <w:bCs/>
+          <w:sz w:val="32"/>
+          <w:szCs w:val="32"/>
+          <w:rtl/>
+        </w:rPr>
+        <w:t>انگاز</w:t>
+      </w:r>
+      <w:proofErr w:type="spellEnd"/>
+      <w:r>
+        <w:rPr>
+          <w:rFonts w:ascii="IRNazanin" w:hAnsi="IRNazanin" w:cs="IRNazanin"/>
+          <w:b/>
+          <w:bCs/>
+          <w:sz w:val="32"/>
+          <w:szCs w:val="32"/>
+          <w:rtl/>
+        </w:rPr>
+        <w:t xml:space="preserve"> </w:t>
+      </w:r>
+      <w:proofErr w:type="spellStart"/>
+      <w:r>
+        <w:rPr>
+          <w:rFonts w:ascii="IRNazanin" w:hAnsi="IRNazanin" w:cs="IRNazanin"/>
+          <w:b/>
+          <w:bCs/>
+          <w:sz w:val="32"/>
+          <w:szCs w:val="32"/>
+          <w:rtl/>
+        </w:rPr>
+        <w:t>راهروهایی</w:t>
+      </w:r>
+      <w:proofErr w:type="spellEnd"/>
+      <w:r>
+        <w:rPr>
+          <w:rFonts w:ascii="IRNazanin" w:hAnsi="IRNazanin" w:cs="IRNazanin"/>
+          <w:b/>
+          <w:bCs/>
+          <w:sz w:val="32"/>
+          <w:szCs w:val="32"/>
+          <w:rtl/>
+        </w:rPr>
+        <w:t xml:space="preserve"> وسیع تر و بلندتر و بزرگتر از راهروهای فعلی مد نظرتان است ولی من متوجه نشدم یعنی مشابه همین </w:t>
+      </w:r>
+      <w:proofErr w:type="spellStart"/>
+      <w:r>
+        <w:rPr>
+          <w:rFonts w:ascii="IRNazanin" w:hAnsi="IRNazanin" w:cs="IRNazanin"/>
+          <w:b/>
+          <w:bCs/>
+          <w:sz w:val="32"/>
+          <w:szCs w:val="32"/>
+          <w:rtl/>
+        </w:rPr>
+        <w:t>ساختمان‌هایی</w:t>
+      </w:r>
+      <w:proofErr w:type="spellEnd"/>
+      <w:r>
+        <w:rPr>
+          <w:rFonts w:ascii="IRNazanin" w:hAnsi="IRNazanin" w:cs="IRNazanin"/>
+          <w:b/>
+          <w:bCs/>
+          <w:sz w:val="32"/>
+          <w:szCs w:val="32"/>
+          <w:rtl/>
+        </w:rPr>
+        <w:t xml:space="preserve"> که الان هست کلاس </w:t>
+      </w:r>
+      <w:proofErr w:type="spellStart"/>
+      <w:r>
+        <w:rPr>
+          <w:rFonts w:ascii="IRNazanin" w:hAnsi="IRNazanin" w:cs="IRNazanin"/>
+          <w:b/>
+          <w:bCs/>
+          <w:sz w:val="32"/>
+          <w:szCs w:val="32"/>
+          <w:rtl/>
+        </w:rPr>
+        <w:t>کلاس</w:t>
+      </w:r>
+      <w:proofErr w:type="spellEnd"/>
+      <w:r>
+        <w:rPr>
+          <w:rFonts w:ascii="IRNazanin" w:hAnsi="IRNazanin" w:cs="IRNazanin"/>
+          <w:b/>
+          <w:bCs/>
+          <w:sz w:val="32"/>
+          <w:szCs w:val="32"/>
+          <w:rtl/>
+        </w:rPr>
+        <w:t xml:space="preserve"> داشته باشیم مثل همین کلاس اول، کلاس دوم، کلاس سوم، فقط </w:t>
+      </w:r>
+      <w:proofErr w:type="spellStart"/>
+      <w:r>
+        <w:rPr>
+          <w:rFonts w:ascii="IRNazanin" w:hAnsi="IRNazanin" w:cs="IRNazanin"/>
+          <w:b/>
+          <w:bCs/>
+          <w:sz w:val="32"/>
+          <w:szCs w:val="32"/>
+          <w:rtl/>
+        </w:rPr>
+        <w:t>مجهزشان</w:t>
+      </w:r>
+      <w:proofErr w:type="spellEnd"/>
+      <w:r>
+        <w:rPr>
+          <w:rFonts w:ascii="IRNazanin" w:hAnsi="IRNazanin" w:cs="IRNazanin"/>
+          <w:b/>
+          <w:bCs/>
+          <w:sz w:val="32"/>
+          <w:szCs w:val="32"/>
+          <w:rtl/>
+        </w:rPr>
+        <w:t xml:space="preserve"> کنیم یعنی مدل ساختمان </w:t>
+      </w:r>
+      <w:proofErr w:type="spellStart"/>
+      <w:r>
+        <w:rPr>
+          <w:rFonts w:ascii="IRNazanin" w:hAnsi="IRNazanin" w:cs="IRNazanin"/>
+          <w:b/>
+          <w:bCs/>
+          <w:sz w:val="32"/>
+          <w:szCs w:val="32"/>
+          <w:rtl/>
+        </w:rPr>
+        <w:t>همینی</w:t>
+      </w:r>
+      <w:proofErr w:type="spellEnd"/>
+      <w:r>
+        <w:rPr>
+          <w:rFonts w:ascii="IRNazanin" w:hAnsi="IRNazanin" w:cs="IRNazanin"/>
+          <w:b/>
+          <w:bCs/>
+          <w:sz w:val="32"/>
+          <w:szCs w:val="32"/>
+          <w:rtl/>
+        </w:rPr>
+        <w:t xml:space="preserve"> باشد که الان هست؟</w:t>
+      </w:r>
+    </w:p>
+    <w:p>
+      <w:pPr>
+        <w:spacing w:line="360" w:lineRule="auto"/>
+        <w:jc w:val="lowKashida"/>
+        <w:rPr>
+          <w:rFonts w:ascii="IRNazanin" w:hAnsi="IRNazanin" w:cs="IRNazanin"/>
+          <w:sz w:val="32"/>
+          <w:szCs w:val="32"/>
+        </w:rPr>
+      </w:pPr>
+      <w:r>
+        <w:rPr>
+          <w:rFonts w:ascii="IRNazanin" w:hAnsi="IRNazanin" w:cs="IRNazanin"/>
+          <w:sz w:val="32"/>
+          <w:szCs w:val="32"/>
+          <w:rtl/>
+        </w:rPr>
+        <w:t xml:space="preserve">بله مدل ساختمان هر چه قدر وسیع تر باشد خب خیلی عالی است یعنی دانش آموز حتی بتواند یعنی الان </w:t>
+      </w:r>
+      <w:proofErr w:type="spellStart"/>
+      <w:r>
+        <w:rPr>
+          <w:rFonts w:ascii="IRNazanin" w:hAnsi="IRNazanin" w:cs="IRNazanin"/>
+          <w:sz w:val="32"/>
+          <w:szCs w:val="32"/>
+          <w:rtl/>
+        </w:rPr>
+        <w:t>می‌دانید</w:t>
+      </w:r>
+      <w:proofErr w:type="spellEnd"/>
+      <w:r>
+        <w:rPr>
+          <w:rFonts w:ascii="IRNazanin" w:hAnsi="IRNazanin" w:cs="IRNazanin"/>
+          <w:sz w:val="32"/>
+          <w:szCs w:val="32"/>
+          <w:rtl/>
+        </w:rPr>
+        <w:t xml:space="preserve"> وقتی پاییز که </w:t>
+      </w:r>
+      <w:proofErr w:type="spellStart"/>
+      <w:r>
+        <w:rPr>
+          <w:rFonts w:ascii="IRNazanin" w:hAnsi="IRNazanin" w:cs="IRNazanin"/>
+          <w:sz w:val="32"/>
+          <w:szCs w:val="32"/>
+          <w:rtl/>
+        </w:rPr>
+        <w:t>می‌شود</w:t>
+      </w:r>
+      <w:proofErr w:type="spellEnd"/>
+      <w:r>
+        <w:rPr>
+          <w:rFonts w:ascii="IRNazanin" w:hAnsi="IRNazanin" w:cs="IRNazanin"/>
+          <w:sz w:val="32"/>
+          <w:szCs w:val="32"/>
+          <w:rtl/>
+        </w:rPr>
+        <w:t xml:space="preserve"> مهر که </w:t>
+      </w:r>
+      <w:proofErr w:type="spellStart"/>
+      <w:r>
+        <w:rPr>
+          <w:rFonts w:ascii="IRNazanin" w:hAnsi="IRNazanin" w:cs="IRNazanin"/>
+          <w:sz w:val="32"/>
+          <w:szCs w:val="32"/>
+          <w:rtl/>
+        </w:rPr>
+        <w:t>می‌شود</w:t>
+      </w:r>
+      <w:proofErr w:type="spellEnd"/>
+      <w:r>
+        <w:rPr>
+          <w:rFonts w:ascii="IRNazanin" w:hAnsi="IRNazanin" w:cs="IRNazanin"/>
+          <w:sz w:val="32"/>
+          <w:szCs w:val="32"/>
+          <w:rtl/>
+        </w:rPr>
+        <w:t xml:space="preserve"> سریع هوا بادی و بارانی و.. در واقع سرد و سرما </w:t>
+      </w:r>
+      <w:proofErr w:type="spellStart"/>
+      <w:r>
+        <w:rPr>
+          <w:rFonts w:ascii="IRNazanin" w:hAnsi="IRNazanin" w:cs="IRNazanin"/>
+          <w:sz w:val="32"/>
+          <w:szCs w:val="32"/>
+          <w:rtl/>
+        </w:rPr>
+        <w:t>این‌ها</w:t>
+      </w:r>
+      <w:proofErr w:type="spellEnd"/>
+      <w:r>
+        <w:rPr>
+          <w:rFonts w:ascii="IRNazanin" w:hAnsi="IRNazanin" w:cs="IRNazanin"/>
+          <w:sz w:val="32"/>
+          <w:szCs w:val="32"/>
+          <w:rtl/>
+        </w:rPr>
+        <w:t xml:space="preserve"> </w:t>
+      </w:r>
+      <w:proofErr w:type="spellStart"/>
+      <w:r>
+        <w:rPr>
+          <w:rFonts w:ascii="IRNazanin" w:hAnsi="IRNazanin" w:cs="IRNazanin"/>
+          <w:sz w:val="32"/>
+          <w:szCs w:val="32"/>
+          <w:rtl/>
+        </w:rPr>
+        <w:t>می‌شود</w:t>
+      </w:r>
+      <w:proofErr w:type="spellEnd"/>
+      <w:r>
+        <w:rPr>
+          <w:rFonts w:ascii="IRNazanin" w:hAnsi="IRNazanin" w:cs="IRNazanin"/>
+          <w:sz w:val="32"/>
+          <w:szCs w:val="32"/>
+          <w:rtl/>
+        </w:rPr>
+        <w:t xml:space="preserve"> حتی مراسم صبحگاه هم </w:t>
+      </w:r>
+      <w:proofErr w:type="spellStart"/>
+      <w:r>
+        <w:rPr>
+          <w:rFonts w:ascii="IRNazanin" w:hAnsi="IRNazanin" w:cs="IRNazanin"/>
+          <w:sz w:val="32"/>
+          <w:szCs w:val="32"/>
+          <w:rtl/>
+        </w:rPr>
+        <w:t>نمی‌شود</w:t>
+      </w:r>
+      <w:proofErr w:type="spellEnd"/>
+      <w:r>
+        <w:rPr>
+          <w:rFonts w:ascii="IRNazanin" w:hAnsi="IRNazanin" w:cs="IRNazanin"/>
+          <w:sz w:val="32"/>
+          <w:szCs w:val="32"/>
+          <w:rtl/>
+        </w:rPr>
+        <w:t xml:space="preserve"> در حیاط برگزار کرد بچه ها برای مدت خیلی کوتاهی </w:t>
+      </w:r>
+      <w:proofErr w:type="spellStart"/>
+      <w:r>
+        <w:rPr>
+          <w:rFonts w:ascii="IRNazanin" w:hAnsi="IRNazanin" w:cs="IRNazanin"/>
+          <w:sz w:val="32"/>
+          <w:szCs w:val="32"/>
+          <w:rtl/>
+        </w:rPr>
+        <w:t>می‌توانید</w:t>
+      </w:r>
+      <w:proofErr w:type="spellEnd"/>
+      <w:r>
+        <w:rPr>
+          <w:rFonts w:ascii="IRNazanin" w:hAnsi="IRNazanin" w:cs="IRNazanin"/>
+          <w:sz w:val="32"/>
+          <w:szCs w:val="32"/>
+          <w:rtl/>
+        </w:rPr>
+        <w:t xml:space="preserve"> از حیاط استفاده کنید ولی </w:t>
+      </w:r>
+      <w:proofErr w:type="spellStart"/>
+      <w:r>
+        <w:rPr>
+          <w:rFonts w:ascii="IRNazanin" w:hAnsi="IRNazanin" w:cs="IRNazanin"/>
+          <w:sz w:val="32"/>
+          <w:szCs w:val="32"/>
+          <w:rtl/>
+        </w:rPr>
+        <w:t>سالن‌ها</w:t>
+      </w:r>
+      <w:proofErr w:type="spellEnd"/>
+      <w:r>
+        <w:rPr>
+          <w:rFonts w:ascii="IRNazanin" w:hAnsi="IRNazanin" w:cs="IRNazanin"/>
+          <w:sz w:val="32"/>
+          <w:szCs w:val="32"/>
+          <w:rtl/>
+        </w:rPr>
+        <w:t xml:space="preserve"> خب اگر بزرگتر باشند خیلی خوب است که دانش آموزان آن چیزی که مورد </w:t>
+      </w:r>
+      <w:proofErr w:type="spellStart"/>
+      <w:r>
+        <w:rPr>
+          <w:rFonts w:ascii="IRNazanin" w:hAnsi="IRNazanin" w:cs="IRNazanin"/>
+          <w:sz w:val="32"/>
+          <w:szCs w:val="32"/>
+          <w:rtl/>
+        </w:rPr>
+        <w:t>علاقه‌شان</w:t>
+      </w:r>
+      <w:proofErr w:type="spellEnd"/>
+      <w:r>
+        <w:rPr>
+          <w:rFonts w:ascii="IRNazanin" w:hAnsi="IRNazanin" w:cs="IRNazanin"/>
+          <w:sz w:val="32"/>
+          <w:szCs w:val="32"/>
+          <w:rtl/>
+        </w:rPr>
+        <w:t xml:space="preserve"> است آن را انتخاب کنند و در </w:t>
+      </w:r>
+      <w:proofErr w:type="spellStart"/>
+      <w:r>
+        <w:rPr>
+          <w:rFonts w:ascii="IRNazanin" w:hAnsi="IRNazanin" w:cs="IRNazanin"/>
+          <w:sz w:val="32"/>
+          <w:szCs w:val="32"/>
+          <w:rtl/>
+        </w:rPr>
+        <w:t>سالن‌ها</w:t>
+      </w:r>
+      <w:proofErr w:type="spellEnd"/>
+      <w:r>
+        <w:rPr>
+          <w:rFonts w:ascii="IRNazanin" w:hAnsi="IRNazanin" w:cs="IRNazanin"/>
+          <w:sz w:val="32"/>
+          <w:szCs w:val="32"/>
+          <w:rtl/>
+        </w:rPr>
+        <w:t xml:space="preserve"> بتوانند تیمی و گروهی بنشینند و در مورد کارهایی که دوست دارند صحبت کنند یا کار کنند </w:t>
+      </w:r>
+      <w:proofErr w:type="spellStart"/>
+      <w:r>
+        <w:rPr>
+          <w:rFonts w:ascii="IRNazanin" w:hAnsi="IRNazanin" w:cs="IRNazanin"/>
+          <w:sz w:val="32"/>
+          <w:szCs w:val="32"/>
+          <w:rtl/>
+        </w:rPr>
+        <w:t>محیط‌هایی</w:t>
+      </w:r>
+      <w:proofErr w:type="spellEnd"/>
+      <w:r>
+        <w:rPr>
+          <w:rFonts w:ascii="IRNazanin" w:hAnsi="IRNazanin" w:cs="IRNazanin"/>
+          <w:sz w:val="32"/>
+          <w:szCs w:val="32"/>
+          <w:rtl/>
+        </w:rPr>
+        <w:t xml:space="preserve"> که سالن با صندلی باشد نیمکتی باشد تا بتوانند بنشینند بزرگ هم باشد که بتوانند راه بروند که خیلی بهتر است چون تو کلاس....</w:t>
+      </w:r>
+    </w:p>
+    <w:p>
+      <w:pPr>
+        <w:spacing w:line="360" w:lineRule="auto"/>
+        <w:jc w:val="lowKashida"/>
+        <w:rPr>
+          <w:rFonts w:ascii="IRNazanin" w:hAnsi="IRNazanin" w:cs="IRNazanin"/>
+          <w:b/>
+          <w:bCs/>
+          <w:sz w:val="32"/>
+          <w:szCs w:val="32"/>
+        </w:rPr>
+      </w:pPr>
+      <w:r>
+        <w:rPr>
+          <w:rFonts w:ascii="IRNazanin" w:hAnsi="IRNazanin" w:cs="IRNazanin"/>
+          <w:b/>
+          <w:bCs/>
+          <w:sz w:val="32"/>
+          <w:szCs w:val="32"/>
+          <w:rtl/>
+        </w:rPr>
+        <w:t xml:space="preserve">یعنی یک </w:t>
+      </w:r>
+      <w:proofErr w:type="spellStart"/>
+      <w:r>
+        <w:rPr>
+          <w:rFonts w:ascii="IRNazanin" w:hAnsi="IRNazanin" w:cs="IRNazanin"/>
+          <w:b/>
+          <w:bCs/>
+          <w:sz w:val="32"/>
+          <w:szCs w:val="32"/>
+          <w:rtl/>
+        </w:rPr>
+        <w:t>فضاهایی</w:t>
+      </w:r>
+      <w:proofErr w:type="spellEnd"/>
+      <w:r>
+        <w:rPr>
+          <w:rFonts w:ascii="IRNazanin" w:hAnsi="IRNazanin" w:cs="IRNazanin"/>
+          <w:b/>
+          <w:bCs/>
+          <w:sz w:val="32"/>
+          <w:szCs w:val="32"/>
+          <w:rtl/>
+        </w:rPr>
+        <w:t xml:space="preserve"> و </w:t>
+      </w:r>
+      <w:proofErr w:type="spellStart"/>
+      <w:r>
+        <w:rPr>
+          <w:rFonts w:ascii="IRNazanin" w:hAnsi="IRNazanin" w:cs="IRNazanin"/>
+          <w:b/>
+          <w:bCs/>
+          <w:sz w:val="32"/>
+          <w:szCs w:val="32"/>
+          <w:rtl/>
+        </w:rPr>
+        <w:t>سالن‌هایی</w:t>
+      </w:r>
+      <w:proofErr w:type="spellEnd"/>
+      <w:r>
+        <w:rPr>
+          <w:rFonts w:ascii="IRNazanin" w:hAnsi="IRNazanin" w:cs="IRNazanin"/>
+          <w:b/>
+          <w:bCs/>
+          <w:sz w:val="32"/>
+          <w:szCs w:val="32"/>
+          <w:rtl/>
+        </w:rPr>
+        <w:t xml:space="preserve"> که به صورت گروهی برای کار گروهی تعبیه بشود؟</w:t>
+      </w:r>
+    </w:p>
+    <w:p>
+      <w:pPr>
+        <w:spacing w:line="360" w:lineRule="auto"/>
+        <w:jc w:val="lowKashida"/>
+        <w:rPr>
+          <w:rFonts w:ascii="IRNazanin" w:hAnsi="IRNazanin" w:cs="IRNazanin"/>
+          <w:sz w:val="32"/>
+          <w:szCs w:val="32"/>
+        </w:rPr>
+      </w:pPr>
+      <w:r>
+        <w:rPr>
+          <w:rFonts w:ascii="IRNazanin" w:hAnsi="IRNazanin" w:cs="IRNazanin"/>
+          <w:sz w:val="32"/>
+          <w:szCs w:val="32"/>
+          <w:rtl/>
+        </w:rPr>
+        <w:lastRenderedPageBreak/>
+        <w:t xml:space="preserve">الان چون همه </w:t>
+      </w:r>
+      <w:proofErr w:type="spellStart"/>
+      <w:r>
+        <w:rPr>
+          <w:rFonts w:ascii="IRNazanin" w:hAnsi="IRNazanin" w:cs="IRNazanin"/>
+          <w:sz w:val="32"/>
+          <w:szCs w:val="32"/>
+          <w:rtl/>
+        </w:rPr>
+        <w:t>بچه‌ها</w:t>
+      </w:r>
+      <w:proofErr w:type="spellEnd"/>
+      <w:r>
+        <w:rPr>
+          <w:rFonts w:ascii="IRNazanin" w:hAnsi="IRNazanin" w:cs="IRNazanin"/>
+          <w:sz w:val="32"/>
+          <w:szCs w:val="32"/>
+          <w:rtl/>
+        </w:rPr>
+        <w:t xml:space="preserve"> تکی هستند و در آپارتمان هستند وقتی میان خیلی گروه رو دوست دارن یعنی کمترین </w:t>
+      </w:r>
+      <w:proofErr w:type="spellStart"/>
+      <w:r>
+        <w:rPr>
+          <w:rFonts w:ascii="IRNazanin" w:hAnsi="IRNazanin" w:cs="IRNazanin"/>
+          <w:sz w:val="32"/>
+          <w:szCs w:val="32"/>
+          <w:rtl/>
+        </w:rPr>
+        <w:t>گروهشان</w:t>
+      </w:r>
+      <w:proofErr w:type="spellEnd"/>
+      <w:r>
+        <w:rPr>
+          <w:rFonts w:ascii="IRNazanin" w:hAnsi="IRNazanin" w:cs="IRNazanin"/>
+          <w:sz w:val="32"/>
+          <w:szCs w:val="32"/>
+          <w:rtl/>
+        </w:rPr>
+        <w:t xml:space="preserve"> سه نفره هست </w:t>
+      </w:r>
+      <w:proofErr w:type="spellStart"/>
+      <w:r>
+        <w:rPr>
+          <w:rFonts w:ascii="IRNazanin" w:hAnsi="IRNazanin" w:cs="IRNazanin"/>
+          <w:sz w:val="32"/>
+          <w:szCs w:val="32"/>
+          <w:rtl/>
+        </w:rPr>
+        <w:t>می‌توانیم</w:t>
+      </w:r>
+      <w:proofErr w:type="spellEnd"/>
+      <w:r>
+        <w:rPr>
+          <w:rFonts w:ascii="IRNazanin" w:hAnsi="IRNazanin" w:cs="IRNazanin"/>
+          <w:sz w:val="32"/>
+          <w:szCs w:val="32"/>
+          <w:rtl/>
+        </w:rPr>
+        <w:t xml:space="preserve"> </w:t>
+      </w:r>
+      <w:proofErr w:type="spellStart"/>
+      <w:r>
+        <w:rPr>
+          <w:rFonts w:ascii="IRNazanin" w:hAnsi="IRNazanin" w:cs="IRNazanin"/>
+          <w:sz w:val="32"/>
+          <w:szCs w:val="32"/>
+          <w:rtl/>
+        </w:rPr>
+        <w:t>گروه‌هایی</w:t>
+      </w:r>
+      <w:proofErr w:type="spellEnd"/>
+      <w:r>
+        <w:rPr>
+          <w:rFonts w:ascii="IRNazanin" w:hAnsi="IRNazanin" w:cs="IRNazanin"/>
+          <w:sz w:val="32"/>
+          <w:szCs w:val="32"/>
+          <w:rtl/>
+        </w:rPr>
+        <w:t xml:space="preserve"> را درست کنیم که با توجه به چیزهایی که بهشون علاقه دارند در گروه جمع بشوند و </w:t>
+      </w:r>
+      <w:proofErr w:type="spellStart"/>
+      <w:r>
+        <w:rPr>
+          <w:rFonts w:ascii="IRNazanin" w:hAnsi="IRNazanin" w:cs="IRNazanin"/>
+          <w:sz w:val="32"/>
+          <w:szCs w:val="32"/>
+          <w:rtl/>
+        </w:rPr>
+        <w:t>فعالیت‌هایی</w:t>
+      </w:r>
+      <w:proofErr w:type="spellEnd"/>
+      <w:r>
+        <w:rPr>
+          <w:rFonts w:ascii="IRNazanin" w:hAnsi="IRNazanin" w:cs="IRNazanin"/>
+          <w:sz w:val="32"/>
+          <w:szCs w:val="32"/>
+          <w:rtl/>
+        </w:rPr>
+        <w:t xml:space="preserve"> را انجام بدن که مثل یادگیری خارج از در واقع محیط اصلی کلاس باشد </w:t>
+      </w:r>
+      <w:proofErr w:type="spellStart"/>
+      <w:r>
+        <w:rPr>
+          <w:rFonts w:ascii="IRNazanin" w:hAnsi="IRNazanin" w:cs="IRNazanin"/>
+          <w:sz w:val="32"/>
+          <w:szCs w:val="32"/>
+          <w:rtl/>
+        </w:rPr>
+        <w:t>می‌توانیم</w:t>
+      </w:r>
+      <w:proofErr w:type="spellEnd"/>
+      <w:r>
+        <w:rPr>
+          <w:rFonts w:ascii="IRNazanin" w:hAnsi="IRNazanin" w:cs="IRNazanin"/>
+          <w:sz w:val="32"/>
+          <w:szCs w:val="32"/>
+          <w:rtl/>
+        </w:rPr>
+        <w:t xml:space="preserve"> </w:t>
+      </w:r>
+      <w:proofErr w:type="spellStart"/>
+      <w:r>
+        <w:rPr>
+          <w:rFonts w:ascii="IRNazanin" w:hAnsi="IRNazanin" w:cs="IRNazanin"/>
+          <w:sz w:val="32"/>
+          <w:szCs w:val="32"/>
+          <w:rtl/>
+        </w:rPr>
+        <w:t>این‌ها</w:t>
+      </w:r>
+      <w:proofErr w:type="spellEnd"/>
+      <w:r>
+        <w:rPr>
+          <w:rFonts w:ascii="IRNazanin" w:hAnsi="IRNazanin" w:cs="IRNazanin"/>
+          <w:sz w:val="32"/>
+          <w:szCs w:val="32"/>
+          <w:rtl/>
+        </w:rPr>
+        <w:t xml:space="preserve"> را طراحی کنیم که بچه ها بتوانند استفاده کنند.</w:t>
+      </w:r>
+    </w:p>
+    <w:p>
+      <w:pPr>
+        <w:spacing w:line="360" w:lineRule="auto"/>
+        <w:jc w:val="lowKashida"/>
+        <w:rPr>
+          <w:rFonts w:ascii="IRNazanin" w:hAnsi="IRNazanin" w:cs="IRNazanin"/>
+          <w:b/>
+          <w:bCs/>
+          <w:sz w:val="32"/>
+          <w:szCs w:val="32"/>
+        </w:rPr>
+      </w:pPr>
+      <w:r>
+        <w:rPr>
+          <w:rFonts w:ascii="IRNazanin" w:hAnsi="IRNazanin" w:cs="IRNazanin"/>
+          <w:b/>
+          <w:bCs/>
+          <w:sz w:val="32"/>
+          <w:szCs w:val="32"/>
+          <w:rtl/>
+        </w:rPr>
+        <w:t xml:space="preserve">در مورد ورودی ساختمان چی آن نظریه ها برای مثلاً ورودی ساختمان ورودی مدرسه </w:t>
+      </w:r>
+      <w:proofErr w:type="spellStart"/>
+      <w:r>
+        <w:rPr>
+          <w:rFonts w:ascii="IRNazanin" w:hAnsi="IRNazanin" w:cs="IRNazanin"/>
+          <w:b/>
+          <w:bCs/>
+          <w:sz w:val="32"/>
+          <w:szCs w:val="32"/>
+          <w:rtl/>
+        </w:rPr>
+        <w:t>ضرورتی</w:t>
+      </w:r>
+      <w:proofErr w:type="spellEnd"/>
+      <w:r>
+        <w:rPr>
+          <w:rFonts w:ascii="IRNazanin" w:hAnsi="IRNazanin" w:cs="IRNazanin"/>
+          <w:b/>
+          <w:bCs/>
+          <w:sz w:val="32"/>
+          <w:szCs w:val="32"/>
+          <w:rtl/>
+        </w:rPr>
+        <w:t xml:space="preserve"> دارند؟</w:t>
+      </w:r>
+    </w:p>
+    <w:p>
+      <w:pPr>
+        <w:spacing w:line="360" w:lineRule="auto"/>
+        <w:jc w:val="lowKashida"/>
+        <w:rPr>
+          <w:rFonts w:ascii="IRNazanin" w:hAnsi="IRNazanin" w:cs="IRNazanin"/>
+          <w:sz w:val="32"/>
+          <w:szCs w:val="32"/>
+        </w:rPr>
+      </w:pPr>
+      <w:proofErr w:type="spellStart"/>
+      <w:r>
+        <w:rPr>
+          <w:rFonts w:ascii="IRNazanin" w:hAnsi="IRNazanin" w:cs="IRNazanin"/>
+          <w:sz w:val="32"/>
+          <w:szCs w:val="32"/>
+          <w:rtl/>
+        </w:rPr>
+        <w:t>بله،ورودی</w:t>
+      </w:r>
+      <w:proofErr w:type="spellEnd"/>
+      <w:r>
+        <w:rPr>
+          <w:rFonts w:ascii="IRNazanin" w:hAnsi="IRNazanin" w:cs="IRNazanin"/>
+          <w:sz w:val="32"/>
+          <w:szCs w:val="32"/>
+          <w:rtl/>
+        </w:rPr>
+        <w:t xml:space="preserve"> ساختمان خیلی مهم است یعنی دانش آموز وقتی </w:t>
+      </w:r>
+      <w:proofErr w:type="spellStart"/>
+      <w:r>
+        <w:rPr>
+          <w:rFonts w:ascii="IRNazanin" w:hAnsi="IRNazanin" w:cs="IRNazanin"/>
+          <w:sz w:val="32"/>
+          <w:szCs w:val="32"/>
+          <w:rtl/>
+        </w:rPr>
+        <w:t>می‌خواهد</w:t>
+      </w:r>
+      <w:proofErr w:type="spellEnd"/>
+      <w:r>
+        <w:rPr>
+          <w:rFonts w:ascii="IRNazanin" w:hAnsi="IRNazanin" w:cs="IRNazanin"/>
+          <w:sz w:val="32"/>
+          <w:szCs w:val="32"/>
+          <w:rtl/>
+        </w:rPr>
+        <w:t xml:space="preserve"> از خانه خارج بشود و وارد محیط مدرسه بشود این خیلی مهم است ورودی که بتوانیم جذب کنیم و </w:t>
+      </w:r>
+      <w:proofErr w:type="spellStart"/>
+      <w:r>
+        <w:rPr>
+          <w:rFonts w:ascii="IRNazanin" w:hAnsi="IRNazanin" w:cs="IRNazanin"/>
+          <w:sz w:val="32"/>
+          <w:szCs w:val="32"/>
+          <w:rtl/>
+        </w:rPr>
+        <w:t>جذابیتش</w:t>
+      </w:r>
+      <w:proofErr w:type="spellEnd"/>
+      <w:r>
+        <w:rPr>
+          <w:rFonts w:ascii="IRNazanin" w:hAnsi="IRNazanin" w:cs="IRNazanin"/>
+          <w:sz w:val="32"/>
+          <w:szCs w:val="32"/>
+          <w:rtl/>
+        </w:rPr>
+        <w:t xml:space="preserve"> خیلی از محیط خانه و خانواده امنیتی که در خانه و خانواده هست از آن بهتر باشد خب خیلی </w:t>
+      </w:r>
+      <w:proofErr w:type="spellStart"/>
+      <w:r>
+        <w:rPr>
+          <w:rFonts w:ascii="IRNazanin" w:hAnsi="IRNazanin" w:cs="IRNazanin"/>
+          <w:sz w:val="32"/>
+          <w:szCs w:val="32"/>
+          <w:rtl/>
+        </w:rPr>
+        <w:t>عالیست</w:t>
+      </w:r>
+      <w:proofErr w:type="spellEnd"/>
+      <w:r>
+        <w:rPr>
+          <w:rFonts w:ascii="IRNazanin" w:hAnsi="IRNazanin" w:cs="IRNazanin"/>
+          <w:sz w:val="32"/>
+          <w:szCs w:val="32"/>
+          <w:rtl/>
+        </w:rPr>
+        <w:t xml:space="preserve"> ورودی ساختمان هم </w:t>
+      </w:r>
+      <w:proofErr w:type="spellStart"/>
+      <w:r>
+        <w:rPr>
+          <w:rFonts w:ascii="IRNazanin" w:hAnsi="IRNazanin" w:cs="IRNazanin"/>
+          <w:sz w:val="32"/>
+          <w:szCs w:val="32"/>
+          <w:rtl/>
+        </w:rPr>
+        <w:t>می‌تواند</w:t>
+      </w:r>
+      <w:proofErr w:type="spellEnd"/>
+      <w:r>
+        <w:rPr>
+          <w:rFonts w:ascii="IRNazanin" w:hAnsi="IRNazanin" w:cs="IRNazanin"/>
+          <w:sz w:val="32"/>
+          <w:szCs w:val="32"/>
+          <w:rtl/>
+        </w:rPr>
+        <w:t xml:space="preserve"> از </w:t>
+      </w:r>
+      <w:proofErr w:type="spellStart"/>
+      <w:r>
+        <w:rPr>
+          <w:rFonts w:ascii="IRNazanin" w:hAnsi="IRNazanin" w:cs="IRNazanin"/>
+          <w:sz w:val="32"/>
+          <w:szCs w:val="32"/>
+          <w:rtl/>
+        </w:rPr>
+        <w:t>رنگ‌های</w:t>
+      </w:r>
+      <w:proofErr w:type="spellEnd"/>
+      <w:r>
+        <w:rPr>
+          <w:rFonts w:ascii="IRNazanin" w:hAnsi="IRNazanin" w:cs="IRNazanin"/>
+          <w:sz w:val="32"/>
+          <w:szCs w:val="32"/>
+          <w:rtl/>
+        </w:rPr>
+        <w:t xml:space="preserve"> خوب استفاده بشود </w:t>
+      </w:r>
+      <w:proofErr w:type="spellStart"/>
+      <w:r>
+        <w:rPr>
+          <w:rFonts w:ascii="IRNazanin" w:hAnsi="IRNazanin" w:cs="IRNazanin"/>
+          <w:sz w:val="32"/>
+          <w:szCs w:val="32"/>
+          <w:rtl/>
+        </w:rPr>
+        <w:t>دربی</w:t>
+      </w:r>
+      <w:proofErr w:type="spellEnd"/>
+      <w:r>
+        <w:rPr>
+          <w:rFonts w:ascii="IRNazanin" w:hAnsi="IRNazanin" w:cs="IRNazanin"/>
+          <w:sz w:val="32"/>
+          <w:szCs w:val="32"/>
+          <w:rtl/>
+        </w:rPr>
+        <w:t xml:space="preserve"> که استفاده </w:t>
+      </w:r>
+      <w:proofErr w:type="spellStart"/>
+      <w:r>
+        <w:rPr>
+          <w:rFonts w:ascii="IRNazanin" w:hAnsi="IRNazanin" w:cs="IRNazanin"/>
+          <w:sz w:val="32"/>
+          <w:szCs w:val="32"/>
+          <w:rtl/>
+        </w:rPr>
+        <w:t>می‌شود</w:t>
+      </w:r>
+      <w:proofErr w:type="spellEnd"/>
+      <w:r>
+        <w:rPr>
+          <w:rFonts w:ascii="IRNazanin" w:hAnsi="IRNazanin" w:cs="IRNazanin"/>
+          <w:sz w:val="32"/>
+          <w:szCs w:val="32"/>
+          <w:rtl/>
+        </w:rPr>
+        <w:t xml:space="preserve"> این درب جذب کننده دانش آموز باشد از نظر طراحی از نظر اینکه مثلاً دوره ابتدایی هست دو دوره جدا باشد </w:t>
+      </w:r>
+      <w:proofErr w:type="spellStart"/>
+      <w:r>
+        <w:rPr>
+          <w:rFonts w:ascii="IRNazanin" w:hAnsi="IRNazanin" w:cs="IRNazanin"/>
+          <w:sz w:val="32"/>
+          <w:szCs w:val="32"/>
+          <w:rtl/>
+        </w:rPr>
+        <w:t>طرح‌هایش</w:t>
+      </w:r>
+      <w:proofErr w:type="spellEnd"/>
+      <w:r>
+        <w:rPr>
+          <w:rFonts w:ascii="IRNazanin" w:hAnsi="IRNazanin" w:cs="IRNazanin"/>
+          <w:sz w:val="32"/>
+          <w:szCs w:val="32"/>
+          <w:rtl/>
+        </w:rPr>
+        <w:t xml:space="preserve"> باز هم فرق </w:t>
+      </w:r>
+      <w:proofErr w:type="spellStart"/>
+      <w:r>
+        <w:rPr>
+          <w:rFonts w:ascii="IRNazanin" w:hAnsi="IRNazanin" w:cs="IRNazanin"/>
+          <w:sz w:val="32"/>
+          <w:szCs w:val="32"/>
+          <w:rtl/>
+        </w:rPr>
+        <w:t>می‌کنند</w:t>
+      </w:r>
+      <w:proofErr w:type="spellEnd"/>
+      <w:r>
+        <w:rPr>
+          <w:rFonts w:ascii="IRNazanin" w:hAnsi="IRNazanin" w:cs="IRNazanin"/>
+          <w:sz w:val="32"/>
+          <w:szCs w:val="32"/>
+          <w:rtl/>
+        </w:rPr>
+        <w:t xml:space="preserve"> با دوره دوم راهنمایی و دبیرستان این </w:t>
+      </w:r>
+      <w:proofErr w:type="spellStart"/>
+      <w:r>
+        <w:rPr>
+          <w:rFonts w:ascii="IRNazanin" w:hAnsi="IRNazanin" w:cs="IRNazanin"/>
+          <w:sz w:val="32"/>
+          <w:szCs w:val="32"/>
+          <w:rtl/>
+        </w:rPr>
+        <w:t>طرح‌هایی</w:t>
+      </w:r>
+      <w:proofErr w:type="spellEnd"/>
+      <w:r>
+        <w:rPr>
+          <w:rFonts w:ascii="IRNazanin" w:hAnsi="IRNazanin" w:cs="IRNazanin"/>
+          <w:sz w:val="32"/>
+          <w:szCs w:val="32"/>
+          <w:rtl/>
+        </w:rPr>
+        <w:t xml:space="preserve"> که </w:t>
+      </w:r>
+      <w:proofErr w:type="spellStart"/>
+      <w:r>
+        <w:rPr>
+          <w:rFonts w:ascii="IRNazanin" w:hAnsi="IRNazanin" w:cs="IRNazanin"/>
+          <w:sz w:val="32"/>
+          <w:szCs w:val="32"/>
+          <w:rtl/>
+        </w:rPr>
+        <w:t>می‌توان</w:t>
+      </w:r>
+      <w:proofErr w:type="spellEnd"/>
+      <w:r>
+        <w:rPr>
+          <w:rFonts w:ascii="IRNazanin" w:hAnsi="IRNazanin" w:cs="IRNazanin"/>
+          <w:sz w:val="32"/>
+          <w:szCs w:val="32"/>
+          <w:rtl/>
+        </w:rPr>
+        <w:t xml:space="preserve"> گفت که از </w:t>
+      </w:r>
+      <w:proofErr w:type="spellStart"/>
+      <w:r>
+        <w:rPr>
+          <w:rFonts w:ascii="IRNazanin" w:hAnsi="IRNazanin" w:cs="IRNazanin"/>
+          <w:sz w:val="32"/>
+          <w:szCs w:val="32"/>
+          <w:rtl/>
+        </w:rPr>
+        <w:t>نظریه‌ها</w:t>
+      </w:r>
+      <w:proofErr w:type="spellEnd"/>
+      <w:r>
+        <w:rPr>
+          <w:rFonts w:ascii="IRNazanin" w:hAnsi="IRNazanin" w:cs="IRNazanin"/>
+          <w:sz w:val="32"/>
+          <w:szCs w:val="32"/>
+          <w:rtl/>
+        </w:rPr>
+        <w:t xml:space="preserve"> میتوان استفاده کرد و یک </w:t>
+      </w:r>
+      <w:proofErr w:type="spellStart"/>
+      <w:r>
+        <w:rPr>
+          <w:rFonts w:ascii="IRNazanin" w:hAnsi="IRNazanin" w:cs="IRNazanin"/>
+          <w:sz w:val="32"/>
+          <w:szCs w:val="32"/>
+          <w:rtl/>
+        </w:rPr>
+        <w:t>طرح‌هایی</w:t>
+      </w:r>
+      <w:proofErr w:type="spellEnd"/>
+      <w:r>
+        <w:rPr>
+          <w:rFonts w:ascii="IRNazanin" w:hAnsi="IRNazanin" w:cs="IRNazanin"/>
+          <w:sz w:val="32"/>
+          <w:szCs w:val="32"/>
+          <w:rtl/>
+        </w:rPr>
+        <w:t xml:space="preserve"> را گذاشت که دانش آموز را جذب کرد شیفته مدرسه بکند من یادم هست یک </w:t>
+      </w:r>
+      <w:proofErr w:type="spellStart"/>
+      <w:r>
+        <w:rPr>
+          <w:rFonts w:ascii="IRNazanin" w:hAnsi="IRNazanin" w:cs="IRNazanin"/>
+          <w:sz w:val="32"/>
+          <w:szCs w:val="32"/>
+          <w:rtl/>
+        </w:rPr>
+        <w:t>موقع‌هایی</w:t>
+      </w:r>
+      <w:proofErr w:type="spellEnd"/>
+      <w:r>
+        <w:rPr>
+          <w:rFonts w:ascii="IRNazanin" w:hAnsi="IRNazanin" w:cs="IRNazanin"/>
+          <w:sz w:val="32"/>
+          <w:szCs w:val="32"/>
+          <w:rtl/>
+        </w:rPr>
+        <w:t xml:space="preserve"> توی کلاس بودم آنقدر با دانش آموزان جذب تدریس و کارهایی که در کلاس انجام </w:t>
+      </w:r>
+      <w:proofErr w:type="spellStart"/>
+      <w:r>
+        <w:rPr>
+          <w:rFonts w:ascii="IRNazanin" w:hAnsi="IRNazanin" w:cs="IRNazanin"/>
+          <w:sz w:val="32"/>
+          <w:szCs w:val="32"/>
+          <w:rtl/>
+        </w:rPr>
+        <w:t>می‌دادیم</w:t>
+      </w:r>
+      <w:proofErr w:type="spellEnd"/>
+      <w:r>
+        <w:rPr>
+          <w:rFonts w:ascii="IRNazanin" w:hAnsi="IRNazanin" w:cs="IRNazanin"/>
+          <w:sz w:val="32"/>
+          <w:szCs w:val="32"/>
+          <w:rtl/>
+        </w:rPr>
+        <w:t xml:space="preserve"> می شدند یک موقع </w:t>
+      </w:r>
+      <w:proofErr w:type="spellStart"/>
+      <w:r>
+        <w:rPr>
+          <w:rFonts w:ascii="IRNazanin" w:hAnsi="IRNazanin" w:cs="IRNazanin"/>
+          <w:sz w:val="32"/>
+          <w:szCs w:val="32"/>
+          <w:rtl/>
+        </w:rPr>
+        <w:t>اولیاشون</w:t>
+      </w:r>
+      <w:proofErr w:type="spellEnd"/>
+      <w:r>
+        <w:rPr>
+          <w:rFonts w:ascii="IRNazanin" w:hAnsi="IRNazanin" w:cs="IRNazanin"/>
+          <w:sz w:val="32"/>
+          <w:szCs w:val="32"/>
+          <w:rtl/>
+        </w:rPr>
+        <w:t xml:space="preserve"> </w:t>
+      </w:r>
+      <w:proofErr w:type="spellStart"/>
+      <w:r>
+        <w:rPr>
+          <w:rFonts w:ascii="IRNazanin" w:hAnsi="IRNazanin" w:cs="IRNazanin"/>
+          <w:sz w:val="32"/>
+          <w:szCs w:val="32"/>
+          <w:rtl/>
+        </w:rPr>
+        <w:t>می‌آمدن</w:t>
+      </w:r>
+      <w:proofErr w:type="spellEnd"/>
+      <w:r>
+        <w:rPr>
+          <w:rFonts w:ascii="IRNazanin" w:hAnsi="IRNazanin" w:cs="IRNazanin"/>
+          <w:sz w:val="32"/>
+          <w:szCs w:val="32"/>
+          <w:rtl/>
+        </w:rPr>
+        <w:t xml:space="preserve"> اجازه بگیرند دانش آموز راضی </w:t>
+      </w:r>
+      <w:proofErr w:type="spellStart"/>
+      <w:r>
+        <w:rPr>
+          <w:rFonts w:ascii="IRNazanin" w:hAnsi="IRNazanin" w:cs="IRNazanin"/>
+          <w:sz w:val="32"/>
+          <w:szCs w:val="32"/>
+          <w:rtl/>
+        </w:rPr>
+        <w:t>نمی‌شد</w:t>
+      </w:r>
+      <w:proofErr w:type="spellEnd"/>
+      <w:r>
+        <w:rPr>
+          <w:rFonts w:ascii="IRNazanin" w:hAnsi="IRNazanin" w:cs="IRNazanin"/>
+          <w:sz w:val="32"/>
+          <w:szCs w:val="32"/>
+          <w:rtl/>
+        </w:rPr>
+        <w:t xml:space="preserve"> که برود امسال مثلاً در مدرسه دانش آموزی داشتم که پدرش آمده بود اجازه می گرفت که بچه را ببرد می گفت خانم مدیر این </w:t>
+      </w:r>
+      <w:proofErr w:type="spellStart"/>
+      <w:r>
+        <w:rPr>
+          <w:rFonts w:ascii="IRNazanin" w:hAnsi="IRNazanin" w:cs="IRNazanin"/>
+          <w:sz w:val="32"/>
+          <w:szCs w:val="32"/>
+          <w:rtl/>
+        </w:rPr>
+        <w:t>نمی‌رود</w:t>
+      </w:r>
+      <w:proofErr w:type="spellEnd"/>
+      <w:r>
+        <w:rPr>
+          <w:rFonts w:ascii="IRNazanin" w:hAnsi="IRNazanin" w:cs="IRNazanin"/>
+          <w:sz w:val="32"/>
+          <w:szCs w:val="32"/>
+          <w:rtl/>
+        </w:rPr>
+        <w:t xml:space="preserve"> برای اینکه با </w:t>
+      </w:r>
+      <w:proofErr w:type="spellStart"/>
+      <w:r>
+        <w:rPr>
+          <w:rFonts w:ascii="IRNazanin" w:hAnsi="IRNazanin" w:cs="IRNazanin"/>
+          <w:sz w:val="32"/>
+          <w:szCs w:val="32"/>
+          <w:rtl/>
+        </w:rPr>
+        <w:t>دوستاش</w:t>
+      </w:r>
+      <w:proofErr w:type="spellEnd"/>
+      <w:r>
+        <w:rPr>
+          <w:rFonts w:ascii="IRNazanin" w:hAnsi="IRNazanin" w:cs="IRNazanin"/>
+          <w:sz w:val="32"/>
+          <w:szCs w:val="32"/>
+          <w:rtl/>
+        </w:rPr>
+        <w:t xml:space="preserve"> جذب شده بود در حیاط مدرسه ورزش می کردند و بازی می کردند.</w:t>
+      </w:r>
+    </w:p>
+    <w:p>
+      <w:pPr>
+        <w:spacing w:line="360" w:lineRule="auto"/>
+        <w:jc w:val="lowKashida"/>
+        <w:rPr>
+          <w:rFonts w:ascii="IRNazanin" w:hAnsi="IRNazanin" w:cs="IRNazanin"/>
+          <w:sz w:val="32"/>
+          <w:szCs w:val="32"/>
+        </w:rPr>
+      </w:pPr>
+      <w:r>
+        <w:rPr>
+          <w:rFonts w:ascii="IRNazanin" w:hAnsi="IRNazanin" w:cs="IRNazanin"/>
+          <w:sz w:val="32"/>
+          <w:szCs w:val="32"/>
+          <w:rtl/>
+        </w:rPr>
+        <w:lastRenderedPageBreak/>
+        <w:t xml:space="preserve">یعنی فکر </w:t>
+      </w:r>
+      <w:proofErr w:type="spellStart"/>
+      <w:r>
+        <w:rPr>
+          <w:rFonts w:ascii="IRNazanin" w:hAnsi="IRNazanin" w:cs="IRNazanin"/>
+          <w:sz w:val="32"/>
+          <w:szCs w:val="32"/>
+          <w:rtl/>
+        </w:rPr>
+        <w:t>می‌کنید</w:t>
+      </w:r>
+      <w:proofErr w:type="spellEnd"/>
+      <w:r>
+        <w:rPr>
+          <w:rFonts w:ascii="IRNazanin" w:hAnsi="IRNazanin" w:cs="IRNazanin"/>
+          <w:sz w:val="32"/>
+          <w:szCs w:val="32"/>
+          <w:rtl/>
+        </w:rPr>
+        <w:t xml:space="preserve"> آن طرحی که ما روی دیوار بزنیم خیلی مهم تر است در بحث ورودی خود معمار شما طرحی و پیشنهادی برای معمار ساختمان ندارید درسته یعنی </w:t>
+      </w:r>
+      <w:proofErr w:type="spellStart"/>
+      <w:r>
+        <w:rPr>
+          <w:rFonts w:ascii="IRNazanin" w:hAnsi="IRNazanin" w:cs="IRNazanin"/>
+          <w:sz w:val="32"/>
+          <w:szCs w:val="32"/>
+          <w:rtl/>
+        </w:rPr>
+        <w:t>همینی</w:t>
+      </w:r>
+      <w:proofErr w:type="spellEnd"/>
+      <w:r>
+        <w:rPr>
+          <w:rFonts w:ascii="IRNazanin" w:hAnsi="IRNazanin" w:cs="IRNazanin"/>
+          <w:sz w:val="32"/>
+          <w:szCs w:val="32"/>
+          <w:rtl/>
+        </w:rPr>
+        <w:t xml:space="preserve"> که هست شما بیاین طرح و جذابیت بهش بدهید</w:t>
+      </w:r>
+    </w:p>
+    <w:p>
+      <w:pPr>
+        <w:spacing w:line="360" w:lineRule="auto"/>
+        <w:jc w:val="lowKashida"/>
+        <w:rPr>
+          <w:rFonts w:ascii="IRNazanin" w:hAnsi="IRNazanin" w:cs="IRNazanin"/>
+          <w:sz w:val="32"/>
+          <w:szCs w:val="32"/>
+        </w:rPr>
+      </w:pPr>
+      <w:r>
+        <w:rPr>
+          <w:rFonts w:ascii="IRNazanin" w:hAnsi="IRNazanin" w:cs="IRNazanin"/>
+          <w:sz w:val="32"/>
+          <w:szCs w:val="32"/>
+          <w:rtl/>
+        </w:rPr>
+        <w:t xml:space="preserve">معمار ساختمان هم باید با یک فردی که متخصص علوم تربیتی هست در کنار هم بتوانند طراحی این کارها را انجام بدهند یعنی تنها معمار </w:t>
+      </w:r>
+      <w:proofErr w:type="spellStart"/>
+      <w:r>
+        <w:rPr>
+          <w:rFonts w:ascii="IRNazanin" w:hAnsi="IRNazanin" w:cs="IRNazanin"/>
+          <w:sz w:val="32"/>
+          <w:szCs w:val="32"/>
+          <w:rtl/>
+        </w:rPr>
+        <w:t>نمی‌تواند</w:t>
+      </w:r>
+      <w:proofErr w:type="spellEnd"/>
+      <w:r>
+        <w:rPr>
+          <w:rFonts w:ascii="IRNazanin" w:hAnsi="IRNazanin" w:cs="IRNazanin"/>
+          <w:sz w:val="32"/>
+          <w:szCs w:val="32"/>
+          <w:rtl/>
+        </w:rPr>
+        <w:t xml:space="preserve"> یا تنها آن کسی که علوم تربیتی هم خوانده </w:t>
+      </w:r>
+      <w:proofErr w:type="spellStart"/>
+      <w:r>
+        <w:rPr>
+          <w:rFonts w:ascii="IRNazanin" w:hAnsi="IRNazanin" w:cs="IRNazanin"/>
+          <w:sz w:val="32"/>
+          <w:szCs w:val="32"/>
+          <w:rtl/>
+        </w:rPr>
+        <w:t>نمی‌تواند</w:t>
+      </w:r>
+      <w:proofErr w:type="spellEnd"/>
+      <w:r>
+        <w:rPr>
+          <w:rFonts w:ascii="IRNazanin" w:hAnsi="IRNazanin" w:cs="IRNazanin"/>
+          <w:sz w:val="32"/>
+          <w:szCs w:val="32"/>
+          <w:rtl/>
+        </w:rPr>
+        <w:t xml:space="preserve"> این کار را انجام دهد یک </w:t>
+      </w:r>
+      <w:proofErr w:type="spellStart"/>
+      <w:r>
+        <w:rPr>
+          <w:rFonts w:ascii="IRNazanin" w:hAnsi="IRNazanin" w:cs="IRNazanin"/>
+          <w:sz w:val="32"/>
+          <w:szCs w:val="32"/>
+          <w:rtl/>
+        </w:rPr>
+        <w:t>اکیپ</w:t>
+      </w:r>
+      <w:proofErr w:type="spellEnd"/>
+      <w:r>
+        <w:rPr>
+          <w:rFonts w:ascii="IRNazanin" w:hAnsi="IRNazanin" w:cs="IRNazanin"/>
+          <w:sz w:val="32"/>
+          <w:szCs w:val="32"/>
+          <w:rtl/>
+        </w:rPr>
+        <w:t xml:space="preserve"> تخصصی در کنار هم دیگر قرار بگیرند تا بتوانند یک محیط خوبی را برای دانش آموز رقم بزنند.</w:t>
+      </w:r>
+    </w:p>
+    <w:p>
+      <w:pPr>
+        <w:spacing w:line="360" w:lineRule="auto"/>
+        <w:jc w:val="lowKashida"/>
+        <w:rPr>
+          <w:rFonts w:ascii="IRNazanin" w:hAnsi="IRNazanin" w:cs="IRNazanin"/>
+          <w:b/>
+          <w:bCs/>
+          <w:sz w:val="32"/>
+          <w:szCs w:val="32"/>
+        </w:rPr>
+      </w:pPr>
+      <w:r>
+        <w:rPr>
+          <w:rFonts w:ascii="IRNazanin" w:hAnsi="IRNazanin" w:cs="IRNazanin"/>
+          <w:b/>
+          <w:bCs/>
+          <w:sz w:val="32"/>
+          <w:szCs w:val="32"/>
+          <w:rtl/>
+        </w:rPr>
+        <w:t xml:space="preserve">الان به جای خوبی رسیدیم خانم سلیمانی در این گفتگو حالا مدیری که بخواهد در این </w:t>
+      </w:r>
+      <w:proofErr w:type="spellStart"/>
+      <w:r>
+        <w:rPr>
+          <w:rFonts w:ascii="IRNazanin" w:hAnsi="IRNazanin" w:cs="IRNazanin"/>
+          <w:b/>
+          <w:bCs/>
+          <w:sz w:val="32"/>
+          <w:szCs w:val="32"/>
+          <w:rtl/>
+        </w:rPr>
+        <w:t>اکیپ</w:t>
+      </w:r>
+      <w:proofErr w:type="spellEnd"/>
+      <w:r>
+        <w:rPr>
+          <w:rFonts w:ascii="IRNazanin" w:hAnsi="IRNazanin" w:cs="IRNazanin"/>
+          <w:b/>
+          <w:bCs/>
+          <w:sz w:val="32"/>
+          <w:szCs w:val="32"/>
+          <w:rtl/>
+        </w:rPr>
+        <w:t xml:space="preserve"> تخصصی حضور داشته باشد ما آن مدیر را </w:t>
+      </w:r>
+      <w:proofErr w:type="spellStart"/>
+      <w:r>
+        <w:rPr>
+          <w:rFonts w:ascii="IRNazanin" w:hAnsi="IRNazanin" w:cs="IRNazanin"/>
+          <w:b/>
+          <w:bCs/>
+          <w:sz w:val="32"/>
+          <w:szCs w:val="32"/>
+          <w:rtl/>
+        </w:rPr>
+        <w:t>بعنوان</w:t>
+      </w:r>
+      <w:proofErr w:type="spellEnd"/>
+      <w:r>
+        <w:rPr>
+          <w:rFonts w:ascii="IRNazanin" w:hAnsi="IRNazanin" w:cs="IRNazanin"/>
+          <w:b/>
+          <w:bCs/>
+          <w:sz w:val="32"/>
+          <w:szCs w:val="32"/>
+          <w:rtl/>
+        </w:rPr>
+        <w:t xml:space="preserve"> نماینده در نظر می گیریم نماینده ای که علوم تربیتی خوانده و به یادگیری مسلط است </w:t>
+      </w:r>
+      <w:proofErr w:type="spellStart"/>
+      <w:r>
+        <w:rPr>
+          <w:rFonts w:ascii="IRNazanin" w:hAnsi="IRNazanin" w:cs="IRNazanin"/>
+          <w:b/>
+          <w:bCs/>
+          <w:sz w:val="32"/>
+          <w:szCs w:val="32"/>
+          <w:rtl/>
+        </w:rPr>
+        <w:t>اولاً</w:t>
+      </w:r>
+      <w:proofErr w:type="spellEnd"/>
+      <w:r>
+        <w:rPr>
+          <w:rFonts w:ascii="IRNazanin" w:hAnsi="IRNazanin" w:cs="IRNazanin"/>
+          <w:b/>
+          <w:bCs/>
+          <w:sz w:val="32"/>
+          <w:szCs w:val="32"/>
+          <w:rtl/>
+        </w:rPr>
+        <w:t xml:space="preserve"> فکر </w:t>
+      </w:r>
+      <w:proofErr w:type="spellStart"/>
+      <w:r>
+        <w:rPr>
+          <w:rFonts w:ascii="IRNazanin" w:hAnsi="IRNazanin" w:cs="IRNazanin"/>
+          <w:b/>
+          <w:bCs/>
+          <w:sz w:val="32"/>
+          <w:szCs w:val="32"/>
+          <w:rtl/>
+        </w:rPr>
+        <w:t>می‌کنید</w:t>
+      </w:r>
+      <w:proofErr w:type="spellEnd"/>
+      <w:r>
+        <w:rPr>
+          <w:rFonts w:ascii="IRNazanin" w:hAnsi="IRNazanin" w:cs="IRNazanin"/>
+          <w:b/>
+          <w:bCs/>
+          <w:sz w:val="32"/>
+          <w:szCs w:val="32"/>
+          <w:rtl/>
+        </w:rPr>
+        <w:t xml:space="preserve"> چه چیزهایی برایشان انگیزه بخش است و چه انگیزش و نگرشی هست که بخواهد در این تیم باشد فرض کنید اگر ما بخواهیم مدیری را تربیت بکنیم در بخش تربیت مربی و </w:t>
+      </w:r>
+      <w:proofErr w:type="spellStart"/>
+      <w:r>
+        <w:rPr>
+          <w:rFonts w:ascii="IRNazanin" w:hAnsi="IRNazanin" w:cs="IRNazanin"/>
+          <w:b/>
+          <w:bCs/>
+          <w:sz w:val="32"/>
+          <w:szCs w:val="32"/>
+          <w:rtl/>
+        </w:rPr>
+        <w:t>درس‌هایی</w:t>
+      </w:r>
+      <w:proofErr w:type="spellEnd"/>
+      <w:r>
+        <w:rPr>
+          <w:rFonts w:ascii="IRNazanin" w:hAnsi="IRNazanin" w:cs="IRNazanin"/>
+          <w:b/>
+          <w:bCs/>
+          <w:sz w:val="32"/>
+          <w:szCs w:val="32"/>
+          <w:rtl/>
+        </w:rPr>
+        <w:t xml:space="preserve"> که مدیران آموزشی دارند یک بخش را بخواهیم تعبیه بکنیم برای آموزش مدیران فکر </w:t>
+      </w:r>
+      <w:proofErr w:type="spellStart"/>
+      <w:r>
+        <w:rPr>
+          <w:rFonts w:ascii="IRNazanin" w:hAnsi="IRNazanin" w:cs="IRNazanin"/>
+          <w:b/>
+          <w:bCs/>
+          <w:sz w:val="32"/>
+          <w:szCs w:val="32"/>
+          <w:rtl/>
+        </w:rPr>
+        <w:t>می‌کنید</w:t>
+      </w:r>
+      <w:proofErr w:type="spellEnd"/>
+      <w:r>
+        <w:rPr>
+          <w:rFonts w:ascii="IRNazanin" w:hAnsi="IRNazanin" w:cs="IRNazanin"/>
+          <w:b/>
+          <w:bCs/>
+          <w:sz w:val="32"/>
+          <w:szCs w:val="32"/>
+          <w:rtl/>
+        </w:rPr>
+        <w:t xml:space="preserve"> چه جور نگرش یا دانش و </w:t>
+      </w:r>
+      <w:proofErr w:type="spellStart"/>
+      <w:r>
+        <w:rPr>
+          <w:rFonts w:ascii="IRNazanin" w:hAnsi="IRNazanin" w:cs="IRNazanin"/>
+          <w:b/>
+          <w:bCs/>
+          <w:sz w:val="32"/>
+          <w:szCs w:val="32"/>
+          <w:rtl/>
+        </w:rPr>
+        <w:t>مهارت‌هایی</w:t>
+      </w:r>
+      <w:proofErr w:type="spellEnd"/>
+      <w:r>
+        <w:rPr>
+          <w:rFonts w:ascii="IRNazanin" w:hAnsi="IRNazanin" w:cs="IRNazanin"/>
+          <w:b/>
+          <w:bCs/>
+          <w:sz w:val="32"/>
+          <w:szCs w:val="32"/>
+          <w:rtl/>
+        </w:rPr>
+        <w:t xml:space="preserve"> نیاز هست که این مدیر تا بتواند در این تیم جایگاه بگیرد و نقش بازی کند؟</w:t>
+      </w:r>
+    </w:p>
+    <w:p>
+      <w:pPr>
+        <w:spacing w:line="360" w:lineRule="auto"/>
+        <w:jc w:val="lowKashida"/>
+        <w:rPr>
+          <w:rFonts w:ascii="IRNazanin" w:hAnsi="IRNazanin" w:cs="IRNazanin"/>
+          <w:sz w:val="32"/>
+          <w:szCs w:val="32"/>
+          <w:rtl/>
+        </w:rPr>
+      </w:pPr>
+      <w:r>
+        <w:rPr>
+          <w:rFonts w:ascii="IRNazanin" w:hAnsi="IRNazanin" w:cs="IRNazanin"/>
+          <w:sz w:val="32"/>
+          <w:szCs w:val="32"/>
+          <w:rtl/>
+        </w:rPr>
+        <w:t xml:space="preserve">مدیران </w:t>
+      </w:r>
+      <w:proofErr w:type="spellStart"/>
+      <w:r>
+        <w:rPr>
+          <w:rFonts w:ascii="IRNazanin" w:hAnsi="IRNazanin" w:cs="IRNazanin"/>
+          <w:sz w:val="32"/>
+          <w:szCs w:val="32"/>
+          <w:rtl/>
+        </w:rPr>
+        <w:t>اولاً</w:t>
+      </w:r>
+      <w:proofErr w:type="spellEnd"/>
+      <w:r>
+        <w:rPr>
+          <w:rFonts w:ascii="IRNazanin" w:hAnsi="IRNazanin" w:cs="IRNazanin"/>
+          <w:sz w:val="32"/>
+          <w:szCs w:val="32"/>
+          <w:rtl/>
+        </w:rPr>
+        <w:t xml:space="preserve"> باید خودشان بخواهند ما الان اکثراً مدیران را برای هر کاری </w:t>
+      </w:r>
+      <w:proofErr w:type="spellStart"/>
+      <w:r>
+        <w:rPr>
+          <w:rFonts w:ascii="IRNazanin" w:hAnsi="IRNazanin" w:cs="IRNazanin"/>
+          <w:sz w:val="32"/>
+          <w:szCs w:val="32"/>
+          <w:rtl/>
+        </w:rPr>
+        <w:t>می‌گوییم</w:t>
+      </w:r>
+      <w:proofErr w:type="spellEnd"/>
+      <w:r>
+        <w:rPr>
+          <w:rFonts w:ascii="IRNazanin" w:hAnsi="IRNazanin" w:cs="IRNazanin"/>
+          <w:sz w:val="32"/>
+          <w:szCs w:val="32"/>
+          <w:rtl/>
+        </w:rPr>
+        <w:t xml:space="preserve"> این نوع مدیر بیاید اون نوع مدیر بیاید ولی مدیری که علاقمند است و انگیزه دارد باید انتخاب بشود یا مثلاً انتخابی باشد یعنی مدیر خودش انتخاب کند آن موقع که مدیر خودش انتخاب می کند خب خیلی فرق </w:t>
+      </w:r>
+      <w:proofErr w:type="spellStart"/>
+      <w:r>
+        <w:rPr>
+          <w:rFonts w:ascii="IRNazanin" w:hAnsi="IRNazanin" w:cs="IRNazanin"/>
+          <w:sz w:val="32"/>
+          <w:szCs w:val="32"/>
+          <w:rtl/>
+        </w:rPr>
+        <w:t>می‌کند</w:t>
+      </w:r>
+      <w:proofErr w:type="spellEnd"/>
+      <w:r>
+        <w:rPr>
+          <w:rFonts w:ascii="IRNazanin" w:hAnsi="IRNazanin" w:cs="IRNazanin"/>
+          <w:sz w:val="32"/>
+          <w:szCs w:val="32"/>
+          <w:rtl/>
+        </w:rPr>
+        <w:t xml:space="preserve"> </w:t>
+      </w:r>
+      <w:proofErr w:type="spellStart"/>
+      <w:r>
+        <w:rPr>
+          <w:rFonts w:ascii="IRNazanin" w:hAnsi="IRNazanin" w:cs="IRNazanin"/>
+          <w:sz w:val="32"/>
+          <w:szCs w:val="32"/>
+          <w:rtl/>
+        </w:rPr>
+        <w:t>می‌تواند</w:t>
+      </w:r>
+      <w:proofErr w:type="spellEnd"/>
+      <w:r>
+        <w:rPr>
+          <w:rFonts w:ascii="IRNazanin" w:hAnsi="IRNazanin" w:cs="IRNazanin"/>
+          <w:sz w:val="32"/>
+          <w:szCs w:val="32"/>
+          <w:rtl/>
+        </w:rPr>
+        <w:t xml:space="preserve"> آنجا یادگیری حاصل </w:t>
+      </w:r>
+      <w:proofErr w:type="spellStart"/>
+      <w:r>
+        <w:rPr>
+          <w:rFonts w:ascii="IRNazanin" w:hAnsi="IRNazanin" w:cs="IRNazanin"/>
+          <w:sz w:val="32"/>
+          <w:szCs w:val="32"/>
+          <w:rtl/>
+        </w:rPr>
+        <w:t>می‌شود</w:t>
+      </w:r>
+      <w:proofErr w:type="spellEnd"/>
+      <w:r>
+        <w:rPr>
+          <w:rFonts w:ascii="IRNazanin" w:hAnsi="IRNazanin" w:cs="IRNazanin"/>
+          <w:sz w:val="32"/>
+          <w:szCs w:val="32"/>
+          <w:rtl/>
+        </w:rPr>
+        <w:t xml:space="preserve"> ولی اگر به صورت اجباری و اینها باشد فکر </w:t>
+      </w:r>
+      <w:proofErr w:type="spellStart"/>
+      <w:r>
+        <w:rPr>
+          <w:rFonts w:ascii="IRNazanin" w:hAnsi="IRNazanin" w:cs="IRNazanin"/>
+          <w:sz w:val="32"/>
+          <w:szCs w:val="32"/>
+          <w:rtl/>
+        </w:rPr>
+        <w:t>نمی‌کنم</w:t>
+      </w:r>
+      <w:proofErr w:type="spellEnd"/>
+      <w:r>
+        <w:rPr>
+          <w:rFonts w:ascii="IRNazanin" w:hAnsi="IRNazanin" w:cs="IRNazanin"/>
+          <w:sz w:val="32"/>
+          <w:szCs w:val="32"/>
+          <w:rtl/>
+        </w:rPr>
+        <w:t xml:space="preserve"> </w:t>
+      </w:r>
+      <w:r>
+        <w:rPr>
+          <w:rFonts w:ascii="IRNazanin" w:hAnsi="IRNazanin" w:cs="IRNazanin"/>
+          <w:sz w:val="32"/>
+          <w:szCs w:val="32"/>
+          <w:rtl/>
+        </w:rPr>
+        <w:lastRenderedPageBreak/>
+        <w:t xml:space="preserve">فقط </w:t>
+      </w:r>
+      <w:proofErr w:type="spellStart"/>
+      <w:r>
+        <w:rPr>
+          <w:rFonts w:ascii="IRNazanin" w:hAnsi="IRNazanin" w:cs="IRNazanin"/>
+          <w:sz w:val="32"/>
+          <w:szCs w:val="32"/>
+          <w:rtl/>
+        </w:rPr>
+        <w:t>می‌خواهند</w:t>
+      </w:r>
+      <w:proofErr w:type="spellEnd"/>
+      <w:r>
+        <w:rPr>
+          <w:rFonts w:ascii="IRNazanin" w:hAnsi="IRNazanin" w:cs="IRNazanin"/>
+          <w:sz w:val="32"/>
+          <w:szCs w:val="32"/>
+          <w:rtl/>
+        </w:rPr>
+        <w:t xml:space="preserve"> ساعتش رو پر کند و این مسائل ولی این مدیری که با علاقه انتخاب </w:t>
+      </w:r>
+      <w:proofErr w:type="spellStart"/>
+      <w:r>
+        <w:rPr>
+          <w:rFonts w:ascii="IRNazanin" w:hAnsi="IRNazanin" w:cs="IRNazanin"/>
+          <w:sz w:val="32"/>
+          <w:szCs w:val="32"/>
+          <w:rtl/>
+        </w:rPr>
+        <w:t>می‌کند</w:t>
+      </w:r>
+      <w:proofErr w:type="spellEnd"/>
+      <w:r>
+        <w:rPr>
+          <w:rFonts w:ascii="IRNazanin" w:hAnsi="IRNazanin" w:cs="IRNazanin"/>
+          <w:sz w:val="32"/>
+          <w:szCs w:val="32"/>
+          <w:rtl/>
+        </w:rPr>
+        <w:t xml:space="preserve"> آن وقت هستش که می تواند در راس کار هستش آن چیز </w:t>
+      </w:r>
+      <w:proofErr w:type="spellStart"/>
+      <w:r>
+        <w:rPr>
+          <w:rFonts w:ascii="IRNazanin" w:hAnsi="IRNazanin" w:cs="IRNazanin"/>
+          <w:sz w:val="32"/>
+          <w:szCs w:val="32"/>
+          <w:rtl/>
+        </w:rPr>
+        <w:t>هایی</w:t>
+      </w:r>
+      <w:proofErr w:type="spellEnd"/>
+      <w:r>
+        <w:rPr>
+          <w:rFonts w:ascii="IRNazanin" w:hAnsi="IRNazanin" w:cs="IRNazanin"/>
+          <w:sz w:val="32"/>
+          <w:szCs w:val="32"/>
+          <w:rtl/>
+        </w:rPr>
+        <w:t xml:space="preserve"> که حالا خواسته </w:t>
+      </w:r>
+      <w:proofErr w:type="spellStart"/>
+      <w:r>
+        <w:rPr>
+          <w:rFonts w:ascii="IRNazanin" w:hAnsi="IRNazanin" w:cs="IRNazanin"/>
+          <w:sz w:val="32"/>
+          <w:szCs w:val="32"/>
+          <w:rtl/>
+        </w:rPr>
+        <w:t>هایی</w:t>
+      </w:r>
+      <w:proofErr w:type="spellEnd"/>
+      <w:r>
+        <w:rPr>
+          <w:rFonts w:ascii="IRNazanin" w:hAnsi="IRNazanin" w:cs="IRNazanin"/>
+          <w:sz w:val="32"/>
+          <w:szCs w:val="32"/>
+          <w:rtl/>
+        </w:rPr>
+        <w:t xml:space="preserve"> که حالا یکسری </w:t>
+      </w:r>
+      <w:proofErr w:type="spellStart"/>
+      <w:r>
+        <w:rPr>
+          <w:rFonts w:ascii="IRNazanin" w:hAnsi="IRNazanin" w:cs="IRNazanin"/>
+          <w:sz w:val="32"/>
+          <w:szCs w:val="32"/>
+          <w:rtl/>
+        </w:rPr>
+        <w:t>تجاربی</w:t>
+      </w:r>
+      <w:proofErr w:type="spellEnd"/>
+      <w:r>
+        <w:rPr>
+          <w:rFonts w:ascii="IRNazanin" w:hAnsi="IRNazanin" w:cs="IRNazanin"/>
+          <w:sz w:val="32"/>
+          <w:szCs w:val="32"/>
+          <w:rtl/>
+        </w:rPr>
+        <w:t xml:space="preserve"> دارند مدیرانی که دانش آموزان را </w:t>
+      </w:r>
+      <w:proofErr w:type="spellStart"/>
+      <w:r>
+        <w:rPr>
+          <w:rFonts w:ascii="IRNazanin" w:hAnsi="IRNazanin" w:cs="IRNazanin"/>
+          <w:sz w:val="32"/>
+          <w:szCs w:val="32"/>
+          <w:rtl/>
+        </w:rPr>
+        <w:t>سال‌هاست</w:t>
+      </w:r>
+      <w:proofErr w:type="spellEnd"/>
+      <w:r>
+        <w:rPr>
+          <w:rFonts w:ascii="IRNazanin" w:hAnsi="IRNazanin" w:cs="IRNazanin"/>
+          <w:sz w:val="32"/>
+          <w:szCs w:val="32"/>
+          <w:rtl/>
+        </w:rPr>
+        <w:t xml:space="preserve"> تجربه </w:t>
+      </w:r>
+      <w:proofErr w:type="spellStart"/>
+      <w:r>
+        <w:rPr>
+          <w:rFonts w:ascii="IRNazanin" w:hAnsi="IRNazanin" w:cs="IRNazanin"/>
+          <w:sz w:val="32"/>
+          <w:szCs w:val="32"/>
+          <w:rtl/>
+        </w:rPr>
+        <w:t>کرده‌اند</w:t>
+      </w:r>
+      <w:proofErr w:type="spellEnd"/>
+      <w:r>
+        <w:rPr>
+          <w:rFonts w:ascii="IRNazanin" w:hAnsi="IRNazanin" w:cs="IRNazanin"/>
+          <w:sz w:val="32"/>
+          <w:szCs w:val="32"/>
+          <w:rtl/>
+        </w:rPr>
+        <w:t xml:space="preserve"> </w:t>
+      </w:r>
+      <w:proofErr w:type="spellStart"/>
+      <w:r>
+        <w:rPr>
+          <w:rFonts w:ascii="IRNazanin" w:hAnsi="IRNazanin" w:cs="IRNazanin"/>
+          <w:sz w:val="32"/>
+          <w:szCs w:val="32"/>
+          <w:rtl/>
+        </w:rPr>
+        <w:t>این‌ها</w:t>
+      </w:r>
+      <w:proofErr w:type="spellEnd"/>
+      <w:r>
+        <w:rPr>
+          <w:rFonts w:ascii="IRNazanin" w:hAnsi="IRNazanin" w:cs="IRNazanin"/>
+          <w:sz w:val="32"/>
+          <w:szCs w:val="32"/>
+          <w:rtl/>
+        </w:rPr>
+        <w:t xml:space="preserve"> را </w:t>
+      </w:r>
+      <w:proofErr w:type="spellStart"/>
+      <w:r>
+        <w:rPr>
+          <w:rFonts w:ascii="IRNazanin" w:hAnsi="IRNazanin" w:cs="IRNazanin"/>
+          <w:sz w:val="32"/>
+          <w:szCs w:val="32"/>
+          <w:rtl/>
+        </w:rPr>
+        <w:t>می‌توانند</w:t>
+      </w:r>
+      <w:proofErr w:type="spellEnd"/>
+      <w:r>
+        <w:rPr>
+          <w:rFonts w:ascii="IRNazanin" w:hAnsi="IRNazanin" w:cs="IRNazanin"/>
+          <w:sz w:val="32"/>
+          <w:szCs w:val="32"/>
+          <w:rtl/>
+        </w:rPr>
+        <w:t xml:space="preserve"> در آن جلسات می توانند عنوان کنند برای همان آنی که علوم تربیتی خوانده و آنی که معماری بدرد آن ها می خورد تجربیات مدیران </w:t>
+      </w:r>
+    </w:p>
+    <w:p>
+      <w:pPr>
+        <w:spacing w:line="360" w:lineRule="auto"/>
+        <w:jc w:val="lowKashida"/>
+        <w:rPr>
+          <w:rFonts w:ascii="IRNazanin" w:hAnsi="IRNazanin" w:cs="IRNazanin"/>
+          <w:b/>
+          <w:bCs/>
+          <w:sz w:val="32"/>
+          <w:szCs w:val="32"/>
+        </w:rPr>
+      </w:pPr>
+      <w:r>
+        <w:rPr>
+          <w:rFonts w:ascii="IRNazanin" w:hAnsi="IRNazanin" w:cs="IRNazanin"/>
+          <w:b/>
+          <w:bCs/>
+          <w:sz w:val="32"/>
+          <w:szCs w:val="32"/>
+          <w:rtl/>
+        </w:rPr>
+        <w:t xml:space="preserve">آیا مدیر آن بخشی از دانشی که... چون الان من با متخصصین معماری هم صحبت کردم برای </w:t>
+      </w:r>
+      <w:proofErr w:type="spellStart"/>
+      <w:r>
+        <w:rPr>
+          <w:rFonts w:ascii="IRNazanin" w:hAnsi="IRNazanin" w:cs="IRNazanin"/>
+          <w:b/>
+          <w:bCs/>
+          <w:sz w:val="32"/>
+          <w:szCs w:val="32"/>
+          <w:rtl/>
+        </w:rPr>
+        <w:t>پروژه‌ام</w:t>
+      </w:r>
+      <w:proofErr w:type="spellEnd"/>
+      <w:r>
+        <w:rPr>
+          <w:rFonts w:ascii="IRNazanin" w:hAnsi="IRNazanin" w:cs="IRNazanin"/>
+          <w:b/>
+          <w:bCs/>
+          <w:sz w:val="32"/>
+          <w:szCs w:val="32"/>
+          <w:rtl/>
+        </w:rPr>
+        <w:t xml:space="preserve"> و برای انجام پایان </w:t>
+      </w:r>
+      <w:proofErr w:type="spellStart"/>
+      <w:r>
+        <w:rPr>
+          <w:rFonts w:ascii="IRNazanin" w:hAnsi="IRNazanin" w:cs="IRNazanin"/>
+          <w:b/>
+          <w:bCs/>
+          <w:sz w:val="32"/>
+          <w:szCs w:val="32"/>
+          <w:rtl/>
+        </w:rPr>
+        <w:t>نامه‌ام</w:t>
+      </w:r>
+      <w:proofErr w:type="spellEnd"/>
+      <w:r>
+        <w:rPr>
+          <w:rFonts w:ascii="IRNazanin" w:hAnsi="IRNazanin" w:cs="IRNazanin"/>
+          <w:b/>
+          <w:bCs/>
+          <w:sz w:val="32"/>
+          <w:szCs w:val="32"/>
+          <w:rtl/>
+        </w:rPr>
+        <w:t xml:space="preserve"> </w:t>
+      </w:r>
+      <w:proofErr w:type="spellStart"/>
+      <w:r>
+        <w:rPr>
+          <w:rFonts w:ascii="IRNazanin" w:hAnsi="IRNazanin" w:cs="IRNazanin"/>
+          <w:b/>
+          <w:bCs/>
+          <w:sz w:val="32"/>
+          <w:szCs w:val="32"/>
+          <w:rtl/>
+        </w:rPr>
+        <w:t>این‌ها</w:t>
+      </w:r>
+      <w:proofErr w:type="spellEnd"/>
+      <w:r>
+        <w:rPr>
+          <w:rFonts w:ascii="IRNazanin" w:hAnsi="IRNazanin" w:cs="IRNazanin"/>
+          <w:b/>
+          <w:bCs/>
+          <w:sz w:val="32"/>
+          <w:szCs w:val="32"/>
+          <w:rtl/>
+        </w:rPr>
+        <w:t xml:space="preserve"> کاملاً یکی از </w:t>
+      </w:r>
+      <w:proofErr w:type="spellStart"/>
+      <w:r>
+        <w:rPr>
+          <w:rFonts w:ascii="IRNazanin" w:hAnsi="IRNazanin" w:cs="IRNazanin"/>
+          <w:b/>
+          <w:bCs/>
+          <w:sz w:val="32"/>
+          <w:szCs w:val="32"/>
+          <w:rtl/>
+        </w:rPr>
+        <w:t>گرایش‌هایشان</w:t>
+      </w:r>
+      <w:proofErr w:type="spellEnd"/>
+      <w:r>
+        <w:rPr>
+          <w:rFonts w:ascii="IRNazanin" w:hAnsi="IRNazanin" w:cs="IRNazanin"/>
+          <w:b/>
+          <w:bCs/>
+          <w:sz w:val="32"/>
+          <w:szCs w:val="32"/>
+          <w:rtl/>
+        </w:rPr>
+        <w:t xml:space="preserve"> گرایش طراحی </w:t>
+      </w:r>
+      <w:proofErr w:type="spellStart"/>
+      <w:r>
+        <w:rPr>
+          <w:rFonts w:ascii="IRNazanin" w:hAnsi="IRNazanin" w:cs="IRNazanin"/>
+          <w:b/>
+          <w:bCs/>
+          <w:sz w:val="32"/>
+          <w:szCs w:val="32"/>
+          <w:rtl/>
+        </w:rPr>
+        <w:t>ساختمان‌های</w:t>
+      </w:r>
+      <w:proofErr w:type="spellEnd"/>
+      <w:r>
+        <w:rPr>
+          <w:rFonts w:ascii="IRNazanin" w:hAnsi="IRNazanin" w:cs="IRNazanin"/>
+          <w:b/>
+          <w:bCs/>
+          <w:sz w:val="32"/>
+          <w:szCs w:val="32"/>
+          <w:rtl/>
+        </w:rPr>
+        <w:t xml:space="preserve"> آموزشی فرهنگی است و یک مقدار در </w:t>
+      </w:r>
+      <w:proofErr w:type="spellStart"/>
+      <w:r>
+        <w:rPr>
+          <w:rFonts w:ascii="IRNazanin" w:hAnsi="IRNazanin" w:cs="IRNazanin"/>
+          <w:b/>
+          <w:bCs/>
+          <w:sz w:val="32"/>
+          <w:szCs w:val="32"/>
+          <w:rtl/>
+        </w:rPr>
+        <w:t>بحث‌های</w:t>
+      </w:r>
+      <w:proofErr w:type="spellEnd"/>
+      <w:r>
+        <w:rPr>
+          <w:rFonts w:ascii="IRNazanin" w:hAnsi="IRNazanin" w:cs="IRNazanin"/>
+          <w:b/>
+          <w:bCs/>
+          <w:sz w:val="32"/>
+          <w:szCs w:val="32"/>
+          <w:rtl/>
+        </w:rPr>
+        <w:t xml:space="preserve"> آموزشی خیلی کم البته نه به اندازه زیاد ولی در حد گذری </w:t>
+      </w:r>
+      <w:proofErr w:type="spellStart"/>
+      <w:r>
+        <w:rPr>
+          <w:rFonts w:ascii="IRNazanin" w:hAnsi="IRNazanin" w:cs="IRNazanin"/>
+          <w:b/>
+          <w:bCs/>
+          <w:sz w:val="32"/>
+          <w:szCs w:val="32"/>
+          <w:rtl/>
+        </w:rPr>
+        <w:t>می‌خوانند</w:t>
+      </w:r>
+      <w:proofErr w:type="spellEnd"/>
+      <w:r>
+        <w:rPr>
+          <w:rFonts w:ascii="IRNazanin" w:hAnsi="IRNazanin" w:cs="IRNazanin"/>
+          <w:b/>
+          <w:bCs/>
+          <w:sz w:val="32"/>
+          <w:szCs w:val="32"/>
+          <w:rtl/>
+        </w:rPr>
+        <w:t xml:space="preserve"> که من با یکی از اساتید هیئت </w:t>
+      </w:r>
+      <w:proofErr w:type="spellStart"/>
+      <w:r>
+        <w:rPr>
+          <w:rFonts w:ascii="IRNazanin" w:hAnsi="IRNazanin" w:cs="IRNazanin"/>
+          <w:b/>
+          <w:bCs/>
+          <w:sz w:val="32"/>
+          <w:szCs w:val="32"/>
+          <w:rtl/>
+        </w:rPr>
+        <w:t>علمی‌شان</w:t>
+      </w:r>
+      <w:proofErr w:type="spellEnd"/>
+      <w:r>
+        <w:rPr>
+          <w:rFonts w:ascii="IRNazanin" w:hAnsi="IRNazanin" w:cs="IRNazanin"/>
+          <w:b/>
+          <w:bCs/>
+          <w:sz w:val="32"/>
+          <w:szCs w:val="32"/>
+          <w:rtl/>
+        </w:rPr>
+        <w:t xml:space="preserve"> صحبت کردم  </w:t>
+      </w:r>
+      <w:proofErr w:type="spellStart"/>
+      <w:r>
+        <w:rPr>
+          <w:rFonts w:ascii="IRNazanin" w:hAnsi="IRNazanin" w:cs="IRNazanin"/>
+          <w:b/>
+          <w:bCs/>
+          <w:sz w:val="32"/>
+          <w:szCs w:val="32"/>
+          <w:rtl/>
+        </w:rPr>
+        <w:t>می‌خواهند</w:t>
+      </w:r>
+      <w:proofErr w:type="spellEnd"/>
+      <w:r>
+        <w:rPr>
+          <w:rFonts w:ascii="IRNazanin" w:hAnsi="IRNazanin" w:cs="IRNazanin"/>
+          <w:b/>
+          <w:bCs/>
+          <w:sz w:val="32"/>
+          <w:szCs w:val="32"/>
+          <w:rtl/>
+        </w:rPr>
+        <w:t xml:space="preserve"> حتی روانشناسی یادگیری هم در </w:t>
+      </w:r>
+      <w:proofErr w:type="spellStart"/>
+      <w:r>
+        <w:rPr>
+          <w:rFonts w:ascii="IRNazanin" w:hAnsi="IRNazanin" w:cs="IRNazanin"/>
+          <w:b/>
+          <w:bCs/>
+          <w:sz w:val="32"/>
+          <w:szCs w:val="32"/>
+          <w:rtl/>
+        </w:rPr>
+        <w:t>درس‌هایشان</w:t>
+      </w:r>
+      <w:proofErr w:type="spellEnd"/>
+      <w:r>
+        <w:rPr>
+          <w:rFonts w:ascii="IRNazanin" w:hAnsi="IRNazanin" w:cs="IRNazanin"/>
+          <w:b/>
+          <w:bCs/>
+          <w:sz w:val="32"/>
+          <w:szCs w:val="32"/>
+          <w:rtl/>
+        </w:rPr>
+        <w:t xml:space="preserve"> بیاورند و نظریات یادگیری را از این طرف فکر </w:t>
+      </w:r>
+      <w:proofErr w:type="spellStart"/>
+      <w:r>
+        <w:rPr>
+          <w:rFonts w:ascii="IRNazanin" w:hAnsi="IRNazanin" w:cs="IRNazanin"/>
+          <w:b/>
+          <w:bCs/>
+          <w:sz w:val="32"/>
+          <w:szCs w:val="32"/>
+          <w:rtl/>
+        </w:rPr>
+        <w:t>می‌کنید</w:t>
+      </w:r>
+      <w:proofErr w:type="spellEnd"/>
+      <w:r>
+        <w:rPr>
+          <w:rFonts w:ascii="IRNazanin" w:hAnsi="IRNazanin" w:cs="IRNazanin"/>
+          <w:b/>
+          <w:bCs/>
+          <w:sz w:val="32"/>
+          <w:szCs w:val="32"/>
+          <w:rtl/>
+        </w:rPr>
+        <w:t xml:space="preserve"> مدیران چه </w:t>
+      </w:r>
+      <w:proofErr w:type="spellStart"/>
+      <w:r>
+        <w:rPr>
+          <w:rFonts w:ascii="IRNazanin" w:hAnsi="IRNazanin" w:cs="IRNazanin"/>
+          <w:b/>
+          <w:bCs/>
+          <w:sz w:val="32"/>
+          <w:szCs w:val="32"/>
+          <w:rtl/>
+        </w:rPr>
+        <w:t>دانش‌هایی</w:t>
+      </w:r>
+      <w:proofErr w:type="spellEnd"/>
+      <w:r>
+        <w:rPr>
+          <w:rFonts w:ascii="IRNazanin" w:hAnsi="IRNazanin" w:cs="IRNazanin"/>
+          <w:b/>
+          <w:bCs/>
+          <w:sz w:val="32"/>
+          <w:szCs w:val="32"/>
+          <w:rtl/>
+        </w:rPr>
+        <w:t xml:space="preserve"> باید داشته باشند که بتوانند در کنار آن فرد کار انجام بدهند، در واقع همراه آن تیم معماری؟</w:t>
+      </w:r>
+    </w:p>
+    <w:p>
+      <w:pPr>
+        <w:spacing w:line="360" w:lineRule="auto"/>
+        <w:jc w:val="lowKashida"/>
+        <w:rPr>
+          <w:rFonts w:ascii="IRNazanin" w:hAnsi="IRNazanin" w:cs="IRNazanin"/>
+          <w:sz w:val="32"/>
+          <w:szCs w:val="32"/>
+        </w:rPr>
+      </w:pPr>
+      <w:r>
+        <w:rPr>
+          <w:rFonts w:ascii="IRNazanin" w:hAnsi="IRNazanin" w:cs="IRNazanin"/>
+          <w:sz w:val="32"/>
+          <w:szCs w:val="32"/>
+          <w:rtl/>
+        </w:rPr>
+        <w:t xml:space="preserve">فقط </w:t>
+      </w:r>
+      <w:proofErr w:type="spellStart"/>
+      <w:r>
+        <w:rPr>
+          <w:rFonts w:ascii="IRNazanin" w:hAnsi="IRNazanin" w:cs="IRNazanin"/>
+          <w:sz w:val="32"/>
+          <w:szCs w:val="32"/>
+          <w:rtl/>
+        </w:rPr>
+        <w:t>می‌توانم</w:t>
+      </w:r>
+      <w:proofErr w:type="spellEnd"/>
+      <w:r>
+        <w:rPr>
+          <w:rFonts w:ascii="IRNazanin" w:hAnsi="IRNazanin" w:cs="IRNazanin"/>
+          <w:sz w:val="32"/>
+          <w:szCs w:val="32"/>
+          <w:rtl/>
+        </w:rPr>
+        <w:t xml:space="preserve"> بگویم که تجربه مدیران می تواند هم کمک ساز باشد یعنی بتواند </w:t>
+      </w:r>
+      <w:proofErr w:type="spellStart"/>
+      <w:r>
+        <w:rPr>
+          <w:rFonts w:ascii="IRNazanin" w:hAnsi="IRNazanin" w:cs="IRNazanin"/>
+          <w:sz w:val="32"/>
+          <w:szCs w:val="32"/>
+          <w:rtl/>
+        </w:rPr>
+        <w:t>کمکشان</w:t>
+      </w:r>
+      <w:proofErr w:type="spellEnd"/>
+      <w:r>
+        <w:rPr>
+          <w:rFonts w:ascii="IRNazanin" w:hAnsi="IRNazanin" w:cs="IRNazanin"/>
+          <w:sz w:val="32"/>
+          <w:szCs w:val="32"/>
+          <w:rtl/>
+        </w:rPr>
+        <w:t xml:space="preserve"> بکند و مدیری هم که تحصیل کرده است </w:t>
+      </w:r>
+      <w:proofErr w:type="spellStart"/>
+      <w:r>
+        <w:rPr>
+          <w:rFonts w:ascii="IRNazanin" w:hAnsi="IRNazanin" w:cs="IRNazanin"/>
+          <w:sz w:val="32"/>
+          <w:szCs w:val="32"/>
+          <w:rtl/>
+        </w:rPr>
+        <w:t>می‌تواند</w:t>
+      </w:r>
+      <w:proofErr w:type="spellEnd"/>
+      <w:r>
+        <w:rPr>
+          <w:rFonts w:ascii="IRNazanin" w:hAnsi="IRNazanin" w:cs="IRNazanin"/>
+          <w:sz w:val="32"/>
+          <w:szCs w:val="32"/>
+          <w:rtl/>
+        </w:rPr>
+        <w:t xml:space="preserve"> تاثیر خوبی داشته باشد مدیری که خلاق است و تحصیل کرده هستش یعنی خودش در کار بوده کاملاً شناخت ... شاید مدیری بیاید خلاق هم باشد ولی به دور از آن نظریه ها یک </w:t>
+      </w:r>
+      <w:proofErr w:type="spellStart"/>
+      <w:r>
+        <w:rPr>
+          <w:rFonts w:ascii="IRNazanin" w:hAnsi="IRNazanin" w:cs="IRNazanin"/>
+          <w:sz w:val="32"/>
+          <w:szCs w:val="32"/>
+          <w:rtl/>
+        </w:rPr>
+        <w:t>چیزایی</w:t>
+      </w:r>
+      <w:proofErr w:type="spellEnd"/>
+      <w:r>
+        <w:rPr>
+          <w:rFonts w:ascii="IRNazanin" w:hAnsi="IRNazanin" w:cs="IRNazanin"/>
+          <w:sz w:val="32"/>
+          <w:szCs w:val="32"/>
+          <w:rtl/>
+        </w:rPr>
+        <w:t xml:space="preserve"> هم بخواهد تحمیل کند یک حالت دیکتاتور مانند یک چیزهایی را اینجوری انجام بدهند سکوت در مدرسه ایجاد می شود در حالی که سکوت در مدرسه ما یک مفهوم خوبی ندارد ما </w:t>
+      </w:r>
+      <w:proofErr w:type="spellStart"/>
+      <w:r>
+        <w:rPr>
+          <w:rFonts w:ascii="IRNazanin" w:hAnsi="IRNazanin" w:cs="IRNazanin"/>
+          <w:sz w:val="32"/>
+          <w:szCs w:val="32"/>
+          <w:rtl/>
+        </w:rPr>
+        <w:t>می‌خواهیم</w:t>
+      </w:r>
+      <w:proofErr w:type="spellEnd"/>
+      <w:r>
+        <w:rPr>
+          <w:rFonts w:ascii="IRNazanin" w:hAnsi="IRNazanin" w:cs="IRNazanin"/>
+          <w:sz w:val="32"/>
+          <w:szCs w:val="32"/>
+          <w:rtl/>
+        </w:rPr>
+        <w:t xml:space="preserve"> چالش باشد ما </w:t>
+      </w:r>
+      <w:proofErr w:type="spellStart"/>
+      <w:r>
+        <w:rPr>
+          <w:rFonts w:ascii="IRNazanin" w:hAnsi="IRNazanin" w:cs="IRNazanin"/>
+          <w:sz w:val="32"/>
+          <w:szCs w:val="32"/>
+          <w:rtl/>
+        </w:rPr>
+        <w:t>می‌خواهیم</w:t>
+      </w:r>
+      <w:proofErr w:type="spellEnd"/>
+      <w:r>
+        <w:rPr>
+          <w:rFonts w:ascii="IRNazanin" w:hAnsi="IRNazanin" w:cs="IRNazanin"/>
+          <w:sz w:val="32"/>
+          <w:szCs w:val="32"/>
+          <w:rtl/>
+        </w:rPr>
+        <w:t xml:space="preserve"> تعارض باشد بین دانش آموز ولی شاید یک مدیری باشد که در زمینه </w:t>
+      </w:r>
+      <w:proofErr w:type="spellStart"/>
+      <w:r>
+        <w:rPr>
+          <w:rFonts w:ascii="IRNazanin" w:hAnsi="IRNazanin" w:cs="IRNazanin"/>
+          <w:sz w:val="32"/>
+          <w:szCs w:val="32"/>
+          <w:rtl/>
+        </w:rPr>
+        <w:t>نظریه‌ها</w:t>
+      </w:r>
+      <w:proofErr w:type="spellEnd"/>
+      <w:r>
+        <w:rPr>
+          <w:rFonts w:ascii="IRNazanin" w:hAnsi="IRNazanin" w:cs="IRNazanin"/>
+          <w:sz w:val="32"/>
+          <w:szCs w:val="32"/>
+          <w:rtl/>
+        </w:rPr>
+        <w:t xml:space="preserve"> ضعیف باشد بعد بیاید بگوید من این کار را در مدرسه‌ انجام می </w:t>
+      </w:r>
+      <w:r>
+        <w:rPr>
+          <w:rFonts w:ascii="IRNazanin" w:hAnsi="IRNazanin" w:cs="IRNazanin"/>
+          <w:sz w:val="32"/>
+          <w:szCs w:val="32"/>
+          <w:rtl/>
+        </w:rPr>
+        <w:lastRenderedPageBreak/>
+        <w:t xml:space="preserve">دهم بعد سکوت در مدرسه ام حکم </w:t>
+      </w:r>
+      <w:proofErr w:type="spellStart"/>
+      <w:r>
+        <w:rPr>
+          <w:rFonts w:ascii="IRNazanin" w:hAnsi="IRNazanin" w:cs="IRNazanin"/>
+          <w:sz w:val="32"/>
+          <w:szCs w:val="32"/>
+          <w:rtl/>
+        </w:rPr>
+        <w:t>فرماست</w:t>
+      </w:r>
+      <w:proofErr w:type="spellEnd"/>
+      <w:r>
+        <w:rPr>
+          <w:rFonts w:ascii="IRNazanin" w:hAnsi="IRNazanin" w:cs="IRNazanin"/>
+          <w:sz w:val="32"/>
+          <w:szCs w:val="32"/>
+          <w:rtl/>
+        </w:rPr>
+        <w:t xml:space="preserve"> جای </w:t>
+      </w:r>
+      <w:proofErr w:type="spellStart"/>
+      <w:r>
+        <w:rPr>
+          <w:rFonts w:ascii="IRNazanin" w:hAnsi="IRNazanin" w:cs="IRNazanin"/>
+          <w:sz w:val="32"/>
+          <w:szCs w:val="32"/>
+          <w:rtl/>
+        </w:rPr>
+        <w:t>معلمم</w:t>
+      </w:r>
+      <w:proofErr w:type="spellEnd"/>
+      <w:r>
+        <w:rPr>
+          <w:rFonts w:ascii="IRNazanin" w:hAnsi="IRNazanin" w:cs="IRNazanin"/>
+          <w:sz w:val="32"/>
+          <w:szCs w:val="32"/>
+          <w:rtl/>
+        </w:rPr>
+        <w:t xml:space="preserve"> مشخص است جای </w:t>
+      </w:r>
+      <w:proofErr w:type="spellStart"/>
+      <w:r>
+        <w:rPr>
+          <w:rFonts w:ascii="IRNazanin" w:hAnsi="IRNazanin" w:cs="IRNazanin"/>
+          <w:sz w:val="32"/>
+          <w:szCs w:val="32"/>
+          <w:rtl/>
+        </w:rPr>
+        <w:t>دانش‌آموزم</w:t>
+      </w:r>
+      <w:proofErr w:type="spellEnd"/>
+      <w:r>
+        <w:rPr>
+          <w:rFonts w:ascii="IRNazanin" w:hAnsi="IRNazanin" w:cs="IRNazanin"/>
+          <w:sz w:val="32"/>
+          <w:szCs w:val="32"/>
+          <w:rtl/>
+        </w:rPr>
+        <w:t xml:space="preserve"> مشخص است هیچکس حرکت </w:t>
+      </w:r>
+      <w:proofErr w:type="spellStart"/>
+      <w:r>
+        <w:rPr>
+          <w:rFonts w:ascii="IRNazanin" w:hAnsi="IRNazanin" w:cs="IRNazanin"/>
+          <w:sz w:val="32"/>
+          <w:szCs w:val="32"/>
+          <w:rtl/>
+        </w:rPr>
+        <w:t>نمی‌کند</w:t>
+      </w:r>
+      <w:proofErr w:type="spellEnd"/>
+      <w:r>
+        <w:rPr>
+          <w:rFonts w:ascii="IRNazanin" w:hAnsi="IRNazanin" w:cs="IRNazanin"/>
+          <w:sz w:val="32"/>
+          <w:szCs w:val="32"/>
+          <w:rtl/>
+        </w:rPr>
+        <w:t xml:space="preserve"> فقط در چارچوب یک چیزی که محتوا را تدریس </w:t>
+      </w:r>
+      <w:proofErr w:type="spellStart"/>
+      <w:r>
+        <w:rPr>
+          <w:rFonts w:ascii="IRNazanin" w:hAnsi="IRNazanin" w:cs="IRNazanin"/>
+          <w:sz w:val="32"/>
+          <w:szCs w:val="32"/>
+          <w:rtl/>
+        </w:rPr>
+        <w:t>می‌کند</w:t>
+      </w:r>
+      <w:proofErr w:type="spellEnd"/>
+      <w:r>
+        <w:rPr>
+          <w:rFonts w:ascii="IRNazanin" w:hAnsi="IRNazanin" w:cs="IRNazanin"/>
+          <w:sz w:val="32"/>
+          <w:szCs w:val="32"/>
+          <w:rtl/>
+        </w:rPr>
+        <w:t xml:space="preserve"> دانش آموز بیاید و خارج بشود و برود و یک سری کارها را به اولیا نشان دهیم ببینید این مدیر با آن مدیر خیلی فرق </w:t>
+      </w:r>
+      <w:proofErr w:type="spellStart"/>
+      <w:r>
+        <w:rPr>
+          <w:rFonts w:ascii="IRNazanin" w:hAnsi="IRNazanin" w:cs="IRNazanin"/>
+          <w:sz w:val="32"/>
+          <w:szCs w:val="32"/>
+          <w:rtl/>
+        </w:rPr>
+        <w:t>می‌کند</w:t>
+      </w:r>
+      <w:proofErr w:type="spellEnd"/>
+    </w:p>
+    <w:p>
+      <w:pPr>
+        <w:spacing w:line="360" w:lineRule="auto"/>
+        <w:jc w:val="lowKashida"/>
+        <w:rPr>
+          <w:rFonts w:ascii="IRNazanin" w:hAnsi="IRNazanin" w:cs="IRNazanin"/>
+          <w:b/>
+          <w:bCs/>
+          <w:sz w:val="32"/>
+          <w:szCs w:val="32"/>
+        </w:rPr>
+      </w:pPr>
+      <w:r>
+        <w:rPr>
+          <w:rFonts w:ascii="IRNazanin" w:hAnsi="IRNazanin" w:cs="IRNazanin"/>
+          <w:b/>
+          <w:bCs/>
+          <w:sz w:val="32"/>
+          <w:szCs w:val="32"/>
+          <w:rtl/>
+        </w:rPr>
+        <w:t>یعنی در واقع یک جور انعطاف پذیری و گشودگی را باید داشته باشد این مدیر؟</w:t>
+      </w:r>
+    </w:p>
+    <w:p>
+      <w:pPr>
+        <w:spacing w:line="360" w:lineRule="auto"/>
+        <w:jc w:val="lowKashida"/>
+        <w:rPr>
+          <w:rFonts w:ascii="IRNazanin" w:hAnsi="IRNazanin" w:cs="IRNazanin"/>
+          <w:sz w:val="32"/>
+          <w:szCs w:val="32"/>
+          <w:rtl/>
+        </w:rPr>
+      </w:pPr>
+      <w:r>
+        <w:rPr>
+          <w:rFonts w:ascii="IRNazanin" w:hAnsi="IRNazanin" w:cs="IRNazanin"/>
+          <w:sz w:val="32"/>
+          <w:szCs w:val="32"/>
+          <w:rtl/>
+        </w:rPr>
+        <w:t xml:space="preserve">نه، باید علاوه بر آن انعطاف پذیری باید پذیرای دانش جدید و به روز باشد </w:t>
+      </w:r>
+    </w:p>
+    <w:p>
+      <w:pPr>
+        <w:spacing w:line="360" w:lineRule="auto"/>
+        <w:jc w:val="lowKashida"/>
+        <w:rPr>
+          <w:rFonts w:ascii="IRNazanin" w:hAnsi="IRNazanin" w:cs="IRNazanin"/>
+          <w:b/>
+          <w:bCs/>
+          <w:sz w:val="32"/>
+          <w:szCs w:val="32"/>
+          <w:rtl/>
+        </w:rPr>
+      </w:pPr>
+      <w:r>
+        <w:rPr>
+          <w:rFonts w:ascii="IRNazanin" w:hAnsi="IRNazanin" w:cs="IRNazanin"/>
+          <w:b/>
+          <w:bCs/>
+          <w:sz w:val="32"/>
+          <w:szCs w:val="32"/>
+          <w:rtl/>
+        </w:rPr>
+        <w:t xml:space="preserve">همان گشودگی منظورم هست </w:t>
+      </w:r>
+    </w:p>
+    <w:p>
+      <w:pPr>
+        <w:spacing w:line="360" w:lineRule="auto"/>
+        <w:jc w:val="lowKashida"/>
+        <w:rPr>
+          <w:rFonts w:ascii="IRNazanin" w:hAnsi="IRNazanin" w:cs="IRNazanin"/>
+          <w:sz w:val="32"/>
+          <w:szCs w:val="32"/>
+          <w:rtl/>
+        </w:rPr>
+      </w:pPr>
+      <w:r>
+        <w:rPr>
+          <w:rFonts w:ascii="IRNazanin" w:hAnsi="IRNazanin" w:cs="IRNazanin"/>
+          <w:sz w:val="32"/>
+          <w:szCs w:val="32"/>
+          <w:rtl/>
+        </w:rPr>
+        <w:t xml:space="preserve">من یک موقع مثلاً در </w:t>
+      </w:r>
+      <w:proofErr w:type="spellStart"/>
+      <w:r>
+        <w:rPr>
+          <w:rFonts w:ascii="IRNazanin" w:hAnsi="IRNazanin" w:cs="IRNazanin"/>
+          <w:sz w:val="32"/>
+          <w:szCs w:val="32"/>
+          <w:rtl/>
+        </w:rPr>
+        <w:t>کلاس‌های</w:t>
+      </w:r>
+      <w:proofErr w:type="spellEnd"/>
+      <w:r>
+        <w:rPr>
+          <w:rFonts w:ascii="IRNazanin" w:hAnsi="IRNazanin" w:cs="IRNazanin"/>
+          <w:sz w:val="32"/>
+          <w:szCs w:val="32"/>
+          <w:rtl/>
+        </w:rPr>
+        <w:t xml:space="preserve"> ضمن خدمت درس </w:t>
+      </w:r>
+      <w:proofErr w:type="spellStart"/>
+      <w:r>
+        <w:rPr>
+          <w:rFonts w:ascii="IRNazanin" w:hAnsi="IRNazanin" w:cs="IRNazanin"/>
+          <w:sz w:val="32"/>
+          <w:szCs w:val="32"/>
+          <w:rtl/>
+        </w:rPr>
+        <w:t>می‌دادم</w:t>
+      </w:r>
+      <w:proofErr w:type="spellEnd"/>
+      <w:r>
+        <w:rPr>
+          <w:rFonts w:ascii="IRNazanin" w:hAnsi="IRNazanin" w:cs="IRNazanin"/>
+          <w:sz w:val="32"/>
+          <w:szCs w:val="32"/>
+          <w:rtl/>
+        </w:rPr>
+        <w:t xml:space="preserve"> </w:t>
+      </w:r>
+      <w:proofErr w:type="spellStart"/>
+      <w:r>
+        <w:rPr>
+          <w:rFonts w:ascii="IRNazanin" w:hAnsi="IRNazanin" w:cs="IRNazanin"/>
+          <w:sz w:val="32"/>
+          <w:szCs w:val="32"/>
+          <w:rtl/>
+        </w:rPr>
+        <w:t>روش‌های</w:t>
+      </w:r>
+      <w:proofErr w:type="spellEnd"/>
+      <w:r>
+        <w:rPr>
+          <w:rFonts w:ascii="IRNazanin" w:hAnsi="IRNazanin" w:cs="IRNazanin"/>
+          <w:sz w:val="32"/>
+          <w:szCs w:val="32"/>
+          <w:rtl/>
+        </w:rPr>
+        <w:t xml:space="preserve"> جدید را بعضی از </w:t>
+      </w:r>
+      <w:proofErr w:type="spellStart"/>
+      <w:r>
+        <w:rPr>
+          <w:rFonts w:ascii="IRNazanin" w:hAnsi="IRNazanin" w:cs="IRNazanin"/>
+          <w:sz w:val="32"/>
+          <w:szCs w:val="32"/>
+          <w:rtl/>
+        </w:rPr>
+        <w:t>معلم‌ها</w:t>
+      </w:r>
+      <w:proofErr w:type="spellEnd"/>
+      <w:r>
+        <w:rPr>
+          <w:rFonts w:ascii="IRNazanin" w:hAnsi="IRNazanin" w:cs="IRNazanin"/>
+          <w:sz w:val="32"/>
+          <w:szCs w:val="32"/>
+          <w:rtl/>
+        </w:rPr>
+        <w:t xml:space="preserve"> از کلاس خارج شدند گفتند ما </w:t>
+      </w:r>
+      <w:proofErr w:type="spellStart"/>
+      <w:r>
+        <w:rPr>
+          <w:rFonts w:ascii="IRNazanin" w:hAnsi="IRNazanin" w:cs="IRNazanin"/>
+          <w:sz w:val="32"/>
+          <w:szCs w:val="32"/>
+          <w:rtl/>
+        </w:rPr>
+        <w:t>نمی‌توانیم</w:t>
+      </w:r>
+      <w:proofErr w:type="spellEnd"/>
+      <w:r>
+        <w:rPr>
+          <w:rFonts w:ascii="IRNazanin" w:hAnsi="IRNazanin" w:cs="IRNazanin"/>
+          <w:sz w:val="32"/>
+          <w:szCs w:val="32"/>
+          <w:rtl/>
+        </w:rPr>
+        <w:t xml:space="preserve"> اصلاً این کارها را در کلاس انجام بدهیم یعنی یک فرد بسته</w:t>
+      </w:r>
+    </w:p>
+    <w:p>
+      <w:pPr>
+        <w:spacing w:line="360" w:lineRule="auto"/>
+        <w:jc w:val="lowKashida"/>
+        <w:rPr>
+          <w:rFonts w:ascii="IRNazanin" w:hAnsi="IRNazanin" w:cs="IRNazanin"/>
+          <w:b/>
+          <w:bCs/>
+          <w:sz w:val="32"/>
+          <w:szCs w:val="32"/>
+        </w:rPr>
+      </w:pPr>
+      <w:r>
+        <w:rPr>
+          <w:rFonts w:ascii="IRNazanin" w:hAnsi="IRNazanin" w:cs="IRNazanin"/>
+          <w:b/>
+          <w:bCs/>
+          <w:sz w:val="32"/>
+          <w:szCs w:val="32"/>
+          <w:rtl/>
+        </w:rPr>
+        <w:t xml:space="preserve">ذهن بسته خیلی </w:t>
+      </w:r>
+      <w:proofErr w:type="spellStart"/>
+      <w:r>
+        <w:rPr>
+          <w:rFonts w:ascii="IRNazanin" w:hAnsi="IRNazanin" w:cs="IRNazanin"/>
+          <w:b/>
+          <w:bCs/>
+          <w:sz w:val="32"/>
+          <w:szCs w:val="32"/>
+          <w:rtl/>
+        </w:rPr>
+        <w:t>ممنونم</w:t>
+      </w:r>
+      <w:proofErr w:type="spellEnd"/>
+      <w:r>
+        <w:rPr>
+          <w:rFonts w:ascii="IRNazanin" w:hAnsi="IRNazanin" w:cs="IRNazanin"/>
+          <w:b/>
+          <w:bCs/>
+          <w:sz w:val="32"/>
+          <w:szCs w:val="32"/>
+          <w:rtl/>
+        </w:rPr>
+        <w:t xml:space="preserve"> ازتون خانم سلیمانی</w:t>
+      </w:r>
+    </w:p>
+    <w:p>
+      <w:pPr>
+        <w:spacing w:line="360" w:lineRule="auto"/>
+        <w:jc w:val="lowKashida"/>
+        <w:rPr>
+          <w:rFonts w:ascii="IRNazanin" w:hAnsi="IRNazanin" w:cs="IRNazanin"/>
+          <w:sz w:val="32"/>
+          <w:szCs w:val="32"/>
+        </w:rPr>
+      </w:pPr>
+      <w:r>
+        <w:rPr>
+          <w:rFonts w:ascii="IRNazanin" w:hAnsi="IRNazanin" w:cs="IRNazanin"/>
+          <w:sz w:val="32"/>
+          <w:szCs w:val="32"/>
+          <w:rtl/>
+        </w:rPr>
+        <w:t xml:space="preserve">خواهش می کنم سلامت </w:t>
+      </w:r>
+      <w:proofErr w:type="spellStart"/>
+      <w:r>
+        <w:rPr>
+          <w:rFonts w:ascii="IRNazanin" w:hAnsi="IRNazanin" w:cs="IRNazanin"/>
+          <w:sz w:val="32"/>
+          <w:szCs w:val="32"/>
+          <w:rtl/>
+        </w:rPr>
+        <w:t>باشین</w:t>
+      </w:r>
+      <w:proofErr w:type="spellEnd"/>
+      <w:r>
+        <w:rPr>
+          <w:rFonts w:ascii="IRNazanin" w:hAnsi="IRNazanin" w:cs="IRNazanin"/>
+          <w:sz w:val="32"/>
+          <w:szCs w:val="32"/>
+          <w:rtl/>
+        </w:rPr>
+        <w:t xml:space="preserve"> خیلی ممنون سلام </w:t>
+      </w:r>
+      <w:proofErr w:type="spellStart"/>
+      <w:r>
+        <w:rPr>
+          <w:rFonts w:ascii="IRNazanin" w:hAnsi="IRNazanin" w:cs="IRNazanin"/>
+          <w:sz w:val="32"/>
+          <w:szCs w:val="32"/>
+          <w:rtl/>
+        </w:rPr>
+        <w:t>برسونین</w:t>
+      </w:r>
+      <w:proofErr w:type="spellEnd"/>
+      <w:r>
+        <w:rPr>
+          <w:rFonts w:ascii="IRNazanin" w:hAnsi="IRNazanin" w:cs="IRNazanin"/>
+          <w:sz w:val="32"/>
+          <w:szCs w:val="32"/>
+          <w:rtl/>
+        </w:rPr>
+        <w:t xml:space="preserve"> </w:t>
+      </w:r>
+      <w:proofErr w:type="spellStart"/>
+      <w:r>
+        <w:rPr>
+          <w:rFonts w:ascii="IRNazanin" w:hAnsi="IRNazanin" w:cs="IRNazanin"/>
+          <w:sz w:val="32"/>
+          <w:szCs w:val="32"/>
+          <w:rtl/>
+        </w:rPr>
+        <w:t>بچه‌ها</w:t>
+      </w:r>
+      <w:proofErr w:type="spellEnd"/>
+      <w:r>
+        <w:rPr>
+          <w:rFonts w:ascii="IRNazanin" w:hAnsi="IRNazanin" w:cs="IRNazanin"/>
+          <w:sz w:val="32"/>
+          <w:szCs w:val="32"/>
+          <w:rtl/>
+        </w:rPr>
+        <w:t xml:space="preserve"> یک موقع </w:t>
+      </w:r>
+      <w:proofErr w:type="spellStart"/>
+      <w:r>
+        <w:rPr>
+          <w:rFonts w:ascii="IRNazanin" w:hAnsi="IRNazanin" w:cs="IRNazanin"/>
+          <w:sz w:val="32"/>
+          <w:szCs w:val="32"/>
+          <w:rtl/>
+        </w:rPr>
+        <w:t>می‌گویند</w:t>
+      </w:r>
+      <w:proofErr w:type="spellEnd"/>
+      <w:r>
+        <w:rPr>
+          <w:rFonts w:ascii="IRNazanin" w:hAnsi="IRNazanin" w:cs="IRNazanin"/>
+          <w:sz w:val="32"/>
+          <w:szCs w:val="32"/>
+          <w:rtl/>
+        </w:rPr>
+        <w:t xml:space="preserve"> که خانم مدیر شما چرا </w:t>
+      </w:r>
+      <w:proofErr w:type="spellStart"/>
+      <w:r>
+        <w:rPr>
+          <w:rFonts w:ascii="IRNazanin" w:hAnsi="IRNazanin" w:cs="IRNazanin"/>
+          <w:sz w:val="32"/>
+          <w:szCs w:val="32"/>
+          <w:rtl/>
+        </w:rPr>
+        <w:t>می‌آیین</w:t>
+      </w:r>
+      <w:proofErr w:type="spellEnd"/>
+      <w:r>
+        <w:rPr>
+          <w:rFonts w:ascii="IRNazanin" w:hAnsi="IRNazanin" w:cs="IRNazanin"/>
+          <w:sz w:val="32"/>
+          <w:szCs w:val="32"/>
+          <w:rtl/>
+        </w:rPr>
+        <w:t xml:space="preserve"> در حیاط </w:t>
+      </w:r>
+      <w:proofErr w:type="spellStart"/>
+      <w:r>
+        <w:rPr>
+          <w:rFonts w:ascii="IRNazanin" w:hAnsi="IRNazanin" w:cs="IRNazanin"/>
+          <w:sz w:val="32"/>
+          <w:szCs w:val="32"/>
+          <w:rtl/>
+        </w:rPr>
+        <w:t>می‌گویم</w:t>
+      </w:r>
+      <w:proofErr w:type="spellEnd"/>
+      <w:r>
+        <w:rPr>
+          <w:rFonts w:ascii="IRNazanin" w:hAnsi="IRNazanin" w:cs="IRNazanin"/>
+          <w:sz w:val="32"/>
+          <w:szCs w:val="32"/>
+          <w:rtl/>
+        </w:rPr>
+        <w:t xml:space="preserve"> خب چه اشکالی دارد من دوست دارم در کنار شما باشم میگن نه خانم ما همش </w:t>
+      </w:r>
+      <w:proofErr w:type="spellStart"/>
+      <w:r>
+        <w:rPr>
+          <w:rFonts w:ascii="IRNazanin" w:hAnsi="IRNazanin" w:cs="IRNazanin"/>
+          <w:sz w:val="32"/>
+          <w:szCs w:val="32"/>
+          <w:rtl/>
+        </w:rPr>
+        <w:t>مدیرا</w:t>
+      </w:r>
+      <w:proofErr w:type="spellEnd"/>
+      <w:r>
+        <w:rPr>
+          <w:rFonts w:ascii="IRNazanin" w:hAnsi="IRNazanin" w:cs="IRNazanin"/>
+          <w:sz w:val="32"/>
+          <w:szCs w:val="32"/>
+          <w:rtl/>
+        </w:rPr>
+        <w:t xml:space="preserve"> رو دیدیم نشستند در اتاقشان آن مدیران که می خواهند </w:t>
+      </w:r>
+      <w:proofErr w:type="spellStart"/>
+      <w:r>
+        <w:rPr>
+          <w:rFonts w:ascii="IRNazanin" w:hAnsi="IRNazanin" w:cs="IRNazanin"/>
+          <w:sz w:val="32"/>
+          <w:szCs w:val="32"/>
+          <w:rtl/>
+        </w:rPr>
+        <w:t>بشینند</w:t>
+      </w:r>
+      <w:proofErr w:type="spellEnd"/>
+      <w:r>
+        <w:rPr>
+          <w:rFonts w:ascii="IRNazanin" w:hAnsi="IRNazanin" w:cs="IRNazanin"/>
+          <w:sz w:val="32"/>
+          <w:szCs w:val="32"/>
+          <w:rtl/>
+        </w:rPr>
+        <w:t xml:space="preserve"> است در اتاقش و آن مدیری که </w:t>
+      </w:r>
+      <w:proofErr w:type="spellStart"/>
+      <w:r>
+        <w:rPr>
+          <w:rFonts w:ascii="IRNazanin" w:hAnsi="IRNazanin" w:cs="IRNazanin"/>
+          <w:sz w:val="32"/>
+          <w:szCs w:val="32"/>
+          <w:rtl/>
+        </w:rPr>
+        <w:t>می‌آید</w:t>
+      </w:r>
+      <w:proofErr w:type="spellEnd"/>
+      <w:r>
+        <w:rPr>
+          <w:rFonts w:ascii="IRNazanin" w:hAnsi="IRNazanin" w:cs="IRNazanin"/>
+          <w:sz w:val="32"/>
+          <w:szCs w:val="32"/>
+          <w:rtl/>
+        </w:rPr>
+        <w:t xml:space="preserve"> در حیاط فرق </w:t>
+      </w:r>
+      <w:proofErr w:type="spellStart"/>
+      <w:r>
+        <w:rPr>
+          <w:rFonts w:ascii="IRNazanin" w:hAnsi="IRNazanin" w:cs="IRNazanin"/>
+          <w:sz w:val="32"/>
+          <w:szCs w:val="32"/>
+          <w:rtl/>
+        </w:rPr>
+        <w:t>می‌کند</w:t>
+      </w:r>
+      <w:proofErr w:type="spellEnd"/>
+      <w:r>
+        <w:rPr>
+          <w:rFonts w:ascii="IRNazanin" w:hAnsi="IRNazanin" w:cs="IRNazanin"/>
+          <w:sz w:val="32"/>
+          <w:szCs w:val="32"/>
+          <w:rtl/>
+        </w:rPr>
+        <w:t xml:space="preserve"> </w:t>
+      </w:r>
+      <w:proofErr w:type="spellStart"/>
+      <w:r>
+        <w:rPr>
+          <w:rFonts w:ascii="IRNazanin" w:hAnsi="IRNazanin" w:cs="IRNazanin"/>
+          <w:sz w:val="32"/>
+          <w:szCs w:val="32"/>
+          <w:rtl/>
+        </w:rPr>
+        <w:t>خواسته‌ها</w:t>
+      </w:r>
+      <w:proofErr w:type="spellEnd"/>
+      <w:r>
+        <w:rPr>
+          <w:rFonts w:ascii="IRNazanin" w:hAnsi="IRNazanin" w:cs="IRNazanin"/>
+          <w:sz w:val="32"/>
+          <w:szCs w:val="32"/>
+          <w:rtl/>
+        </w:rPr>
+        <w:t xml:space="preserve"> فرق </w:t>
+      </w:r>
+      <w:proofErr w:type="spellStart"/>
+      <w:r>
+        <w:rPr>
+          <w:rFonts w:ascii="IRNazanin" w:hAnsi="IRNazanin" w:cs="IRNazanin"/>
+          <w:sz w:val="32"/>
+          <w:szCs w:val="32"/>
+          <w:rtl/>
+        </w:rPr>
+        <w:t>می‌کنند</w:t>
+      </w:r>
+      <w:proofErr w:type="spellEnd"/>
+      <w:r>
+        <w:rPr>
+          <w:rFonts w:ascii="IRNazanin" w:hAnsi="IRNazanin" w:cs="IRNazanin"/>
+          <w:sz w:val="32"/>
+          <w:szCs w:val="32"/>
+          <w:rtl/>
+        </w:rPr>
+        <w:t xml:space="preserve"> در واقع ارتباط با بچه ها فرق می کند خیلی مهمه انشاءالله موفق </w:t>
+      </w:r>
+      <w:proofErr w:type="spellStart"/>
+      <w:r>
+        <w:rPr>
+          <w:rFonts w:ascii="IRNazanin" w:hAnsi="IRNazanin" w:cs="IRNazanin"/>
+          <w:sz w:val="32"/>
+          <w:szCs w:val="32"/>
+          <w:rtl/>
+        </w:rPr>
+        <w:t>باشین</w:t>
+      </w:r>
+      <w:proofErr w:type="spellEnd"/>
+    </w:p>
+    <w:p>
+      <w:pPr>
+        <w:spacing w:line="360" w:lineRule="auto"/>
+        <w:jc w:val="lowKashida"/>
+        <w:rPr>
+          <w:rFonts w:cs="B Nazanin"/>
+          <w:b/>
+          <w:bCs/>
+          <w:sz w:val="32"/>
+          <w:szCs w:val="32"/>
+        </w:rPr>
+      </w:pPr>
+      <w:r>
+        <w:rPr>
+          <w:rFonts w:ascii="IRNazanin" w:hAnsi="IRNazanin" w:cs="IRNazanin"/>
+          <w:b/>
+          <w:bCs/>
+          <w:sz w:val="32"/>
+          <w:szCs w:val="32"/>
+          <w:rtl/>
+        </w:rPr>
+        <w:t>خداحاف</w:t>
+      </w:r>
+      <w:r>
+        <w:rPr>
+          <w:rFonts w:cs="B Nazanin" w:hint="eastAsia"/>
+          <w:b/>
+          <w:bCs/>
+          <w:sz w:val="32"/>
+          <w:szCs w:val="32"/>
+          <w:rtl/>
+        </w:rPr>
+        <w:t>ظ</w:t>
+      </w:r>
+    </w:p>
+    <w:p>
+      <w:pPr>
+        <w:rPr>
+          <w:rtl/>
+        </w:rPr>
+      </w:pPr>
     </w:p>
     <w:sectPr>
       <w:pgSz w:w="12240" w:h="15840"/>
@@ -24692,7 +28722,7 @@
 </file>
 
 <file path=word/numbering.xml><?xml version="1.0" encoding="utf-8"?>
-<w:numbering xmlns:wpc="http://schemas.microsoft.com/office/word/2010/wordprocessingCanvas" xmlns:cx="http://schemas.microsoft.com/office/drawing/2014/chartex" xmlns:mc="http://schemas.openxmlformats.org/markup-compatibility/2006" xmlns:o="urn:schemas-microsoft-com:office:office" xmlns:r="http://schemas.openxmlformats.org/officeDocument/2006/relationships" xmlns:m="http://schemas.openxmlformats.org/officeDocument/2006/math" xmlns:v="urn:schemas-microsoft-com:vml" xmlns:wp14="http://schemas.microsoft.com/office/word/2010/wordprocessingDrawing" xmlns:wp="http://schemas.openxmlformats.org/drawingml/2006/wordprocessingDrawing" xmlns:w10="urn:schemas-microsoft-com:office:word" xmlns:w="http://schemas.openxmlformats.org/wordprocessingml/2006/main" xmlns:w14="http://schemas.microsoft.com/office/word/2010/wordml" xmlns:w15="http://schemas.microsoft.com/office/word/2012/wordml" xmlns:w16se="http://schemas.microsoft.com/office/word/2015/wordml/symex" xmlns:wpg="http://schemas.microsoft.com/office/word/2010/wordprocessingGroup" xmlns:wpi="http://schemas.microsoft.com/office/word/2010/wordprocessingInk" xmlns:wne="http://schemas.microsoft.com/office/word/2006/wordml" xmlns:wps="http://schemas.microsoft.com/office/word/2010/wordprocessingShape" mc:Ignorable="w14 w15 w16se wp14">
+<w:numbering xmlns:wpc="http://schemas.microsoft.com/office/word/2010/wordprocessingCanvas" xmlns:cx="http://schemas.microsoft.com/office/drawing/2014/chartex" xmlns:cx1="http://schemas.microsoft.com/office/drawing/2015/9/8/chartex" xmlns:cx2="http://schemas.microsoft.com/office/drawing/2015/10/21/chartex" xmlns:cx3="http://schemas.microsoft.com/office/drawing/2016/5/9/chartex" xmlns:cx4="http://schemas.microsoft.com/office/drawing/2016/5/10/chartex" xmlns:cx5="http://schemas.microsoft.com/office/drawing/2016/5/11/chartex" xmlns:cx6="http://schemas.microsoft.com/office/drawing/2016/5/12/chartex" xmlns:cx7="http://schemas.microsoft.com/office/drawing/2016/5/13/chartex" xmlns:cx8="http://schemas.microsoft.com/office/drawing/2016/5/14/chartex" xmlns:mc="http://schemas.openxmlformats.org/markup-compatibility/2006" xmlns:aink="http://schemas.microsoft.com/office/drawing/2016/ink" xmlns:am3d="http://schemas.microsoft.com/office/drawing/2017/model3d" xmlns:o="urn:schemas-microsoft-com:office:office" xmlns:oel="http://schemas.microsoft.com/office/2019/extlst" xmlns:r="http://schemas.openxmlformats.org/officeDocument/2006/relationships" xmlns:m="http://schemas.openxmlformats.org/officeDocument/2006/math" xmlns:v="urn:schemas-microsoft-com:vml" xmlns:wp14="http://schemas.microsoft.com/office/word/2010/wordprocessingDrawing" xmlns:wp="http://schemas.openxmlformats.org/drawingml/2006/wordprocessingDrawing" xmlns:w10="urn:schemas-microsoft-com:office:word" xmlns:w="http://schemas.openxmlformats.org/wordprocessingml/2006/main" xmlns:w14="http://schemas.microsoft.com/office/word/2010/wordml" xmlns:w15="http://schemas.microsoft.com/office/word/2012/wordml" xmlns:w16cex="http://schemas.microsoft.com/office/word/2018/wordml/cex" xmlns:w16cid="http://schemas.microsoft.com/office/word/2016/wordml/cid" xmlns:w16="http://schemas.microsoft.com/office/word/2018/wordml" xmlns:w16sdtdh="http://schemas.microsoft.com/office/word/2020/wordml/sdtdatahash" xmlns:w16se="http://schemas.microsoft.com/office/word/2015/wordml/symex" xmlns:wpg="http://schemas.microsoft.com/office/word/2010/wordprocessingGroup" xmlns:wpi="http://schemas.microsoft.com/office/word/2010/wordprocessingInk" xmlns:wne="http://schemas.microsoft.com/office/word/2006/wordml" xmlns:wps="http://schemas.microsoft.com/office/word/2010/wordprocessingShape" mc:Ignorable="w14 w15 w16se w16cid w16 w16cex w16sdtdh wp14">
   <w:abstractNum w:abstractNumId="0" w15:restartNumberingAfterBreak="0">
     <w:nsid w:val="2F3D75C5"/>
     <w:multiLevelType w:val="hybridMultilevel"/>
@@ -24782,14 +28812,14 @@
       </w:pPr>
     </w:lvl>
   </w:abstractNum>
-  <w:num w:numId="1">
+  <w:num w:numId="1" w16cid:durableId="565726612">
     <w:abstractNumId w:val="0"/>
   </w:num>
 </w:numbering>
 </file>
 
 <file path=word/styles.xml><?xml version="1.0" encoding="utf-8"?>
-<w:styles xmlns:mc="http://schemas.openxmlformats.org/markup-compatibility/2006" xmlns:r="http://schemas.openxmlformats.org/officeDocument/2006/relationships" xmlns:w="http://schemas.openxmlformats.org/wordprocessingml/2006/main" xmlns:w14="http://schemas.microsoft.com/office/word/2010/wordml" xmlns:w15="http://schemas.microsoft.com/office/word/2012/wordml" xmlns:w16se="http://schemas.microsoft.com/office/word/2015/wordml/symex" mc:Ignorable="w14 w15 w16se">
+<w:styles xmlns:mc="http://schemas.openxmlformats.org/markup-compatibility/2006" xmlns:r="http://schemas.openxmlformats.org/officeDocument/2006/relationships" xmlns:w="http://schemas.openxmlformats.org/wordprocessingml/2006/main" xmlns:w14="http://schemas.microsoft.com/office/word/2010/wordml" xmlns:w15="http://schemas.microsoft.com/office/word/2012/wordml" xmlns:w16cex="http://schemas.microsoft.com/office/word/2018/wordml/cex" xmlns:w16cid="http://schemas.microsoft.com/office/word/2016/wordml/cid" xmlns:w16="http://schemas.microsoft.com/office/word/2018/wordml" xmlns:w16sdtdh="http://schemas.microsoft.com/office/word/2020/wordml/sdtdatahash" xmlns:w16se="http://schemas.microsoft.com/office/word/2015/wordml/symex" mc:Ignorable="w14 w15 w16se w16cid w16 w16cex w16sdtdh">
   <w:docDefaults>
     <w:rPrDefault>
       <w:rPr>
@@ -24806,7 +28836,7 @@
       </w:pPr>
     </w:pPrDefault>
   </w:docDefaults>
-  <w:latentStyles w:defLockedState="0" w:defUIPriority="99" w:defSemiHidden="0" w:defUnhideWhenUsed="0" w:defQFormat="0" w:count="371">
+  <w:latentStyles w:defLockedState="0" w:defUIPriority="99" w:defSemiHidden="0" w:defUnhideWhenUsed="0" w:defQFormat="0" w:count="376">
     <w:lsdException w:name="Normal" w:uiPriority="0" w:qFormat="1"/>
     <w:lsdException w:name="heading 1" w:uiPriority="9" w:qFormat="1"/>
     <w:lsdException w:name="heading 2" w:semiHidden="1" w:uiPriority="9" w:unhideWhenUsed="1" w:qFormat="1"/>
@@ -25178,6 +29208,11 @@
     <w:lsdException w:name="List Table 5 Dark Accent 6" w:uiPriority="50"/>
     <w:lsdException w:name="List Table 6 Colorful Accent 6" w:uiPriority="51"/>
     <w:lsdException w:name="List Table 7 Colorful Accent 6" w:uiPriority="52"/>
+    <w:lsdException w:name="Mention" w:semiHidden="1" w:unhideWhenUsed="1"/>
+    <w:lsdException w:name="Smart Hyperlink" w:semiHidden="1" w:unhideWhenUsed="1"/>
+    <w:lsdException w:name="Hashtag" w:semiHidden="1" w:unhideWhenUsed="1"/>
+    <w:lsdException w:name="Unresolved Mention" w:semiHidden="1" w:unhideWhenUsed="1"/>
+    <w:lsdException w:name="Smart Link" w:semiHidden="1" w:unhideWhenUsed="1"/>
   </w:latentStyles>
   <w:style w:type="paragraph" w:default="1" w:styleId="Normal">
     <w:name w:val="Normal"/>
